--- a/статья.docx
+++ b/статья.docx
@@ -1,6 +1,6 @@
 
 <file path=word/document.xml><?xml version="1.0" encoding="utf-8"?>
-<w:document xmlns:ve="http://schemas.openxmlformats.org/markup-compatibility/2006" xmlns:o="urn:schemas-microsoft-com:office:office" xmlns:r="http://schemas.openxmlformats.org/officeDocument/2006/relationships" xmlns:m="http://schemas.openxmlformats.org/officeDocument/2006/math" xmlns:v="urn:schemas-microsoft-com:vml" xmlns:wp="http://schemas.openxmlformats.org/drawingml/2006/wordprocessingDrawing" xmlns:w10="urn:schemas-microsoft-com:office:word" xmlns:w="http://schemas.openxmlformats.org/wordprocessingml/2006/main" xmlns:wne="http://schemas.microsoft.com/office/word/2006/wordml">
+<w:document xmlns:wpc="http://schemas.microsoft.com/office/word/2010/wordprocessingCanvas" xmlns:mc="http://schemas.openxmlformats.org/markup-compatibility/2006" xmlns:o="urn:schemas-microsoft-com:office:office" xmlns:r="http://schemas.openxmlformats.org/officeDocument/2006/relationships" xmlns:m="http://schemas.openxmlformats.org/officeDocument/2006/math" xmlns:v="urn:schemas-microsoft-com:vml" xmlns:wp14="http://schemas.microsoft.com/office/word/2010/wordprocessingDrawing" xmlns:wp="http://schemas.openxmlformats.org/drawingml/2006/wordprocessingDrawing" xmlns:w10="urn:schemas-microsoft-com:office:word" xmlns:w="http://schemas.openxmlformats.org/wordprocessingml/2006/main" xmlns:w14="http://schemas.microsoft.com/office/word/2010/wordml" xmlns:wpg="http://schemas.microsoft.com/office/word/2010/wordprocessingGroup" xmlns:wpi="http://schemas.microsoft.com/office/word/2010/wordprocessingInk" xmlns:wne="http://schemas.microsoft.com/office/word/2006/wordml" xmlns:wps="http://schemas.microsoft.com/office/word/2010/wordprocessingShape" mc:Ignorable="w14 wp14">
   <w:body>
     <w:p>
       <w:pPr>
@@ -40,53 +40,270 @@
     </w:p>
     <w:p>
       <w:pPr>
-        <w:jc w:val="both"/>
-      </w:pPr>
-      <w:r>
-        <w:t xml:space="preserve">Постановка проблемы: существует множество автоматизированных систем, предназначенных для сбора, </w:t>
-      </w:r>
-      <w:r>
-        <w:rPr>
-          <w:rFonts w:eastAsia="Calibri"/>
-        </w:rPr>
-        <w:t>обработки, учета, систематизации и выдачи данных</w:t>
-      </w:r>
-      <w:r>
-        <w:t xml:space="preserve"> по различным объектам. В каждой из них учитываются одни и те же объекты с пересекающимися характеристиками. Но в основе этих систем лежат различные принципы классификации и кодирования объектов учета.  Для сведения объектов учета из разных систем в один общий набор данных необходимо проделать большой объем ручной работы – сравнить пересекающиеся характеристики каждого объекта с каждым и сделать вывод о совпадении объектов. </w:t>
-      </w:r>
-      <w:r>
-        <w:t>Так как объекты и их характеристики хранятся в реляционных БД, то д</w:t>
-      </w:r>
-      <w:r>
-        <w:t xml:space="preserve">ля упрощения </w:t>
-      </w:r>
-      <w:r>
-        <w:t>процесса сведения объектов</w:t>
-      </w:r>
-      <w:r>
-        <w:t xml:space="preserve"> можно предложить следующий принцип.</w:t>
-      </w:r>
-    </w:p>
-    <w:p>
-      <w:pPr>
-        <w:jc w:val="both"/>
-      </w:pPr>
-      <w:r>
-        <w:t xml:space="preserve">Так каждый объект учета можно разделить на код объекта и кортеж характеристик. </w:t>
-      </w:r>
-      <w:r>
-        <w:t>Если взять одинаковые характеристики из разных БД, и поместить их в кортеж, то можно автоматически рассчитать разницу между кортежами и выразить ее в числовом виде.</w:t>
-      </w:r>
-    </w:p>
-    <w:p>
-      <w:pPr>
-        <w:jc w:val="both"/>
-      </w:pPr>
-      <w:r>
-        <w:t>В итоге получаем двудольный граф, разбитый</w:t>
-      </w:r>
-      <w:r>
-        <w:t xml:space="preserve"> на два подмножества вершин </w:t>
+        <w:jc w:val="center"/>
+        <w:rPr>
+          <w:b/>
+        </w:rPr>
+      </w:pPr>
+      <w:r>
+        <w:rPr>
+          <w:b/>
+        </w:rPr>
+        <w:t>Введение</w:t>
+      </w:r>
+    </w:p>
+    <w:p>
+      <w:pPr>
+        <w:jc w:val="both"/>
+      </w:pPr>
+    </w:p>
+    <w:p>
+      <w:pPr>
+        <w:jc w:val="both"/>
+      </w:pPr>
+      <w:r>
+        <w:t>В работе рассматривается решение проблемы сопоставления записей реляционных баз данных, входящих в состав различных автоматизированных систем, имеющих одинаковое смысловое наполнение, но разные системы классификации и кодирования понятий. Решение задачи позволит свести к минимуму ручной труд оператора по сопоставлению понятий.</w:t>
+      </w:r>
+    </w:p>
+    <w:p>
+      <w:pPr>
+        <w:jc w:val="both"/>
+      </w:pPr>
+    </w:p>
+    <w:p>
+      <w:pPr>
+        <w:pStyle w:val="a3"/>
+        <w:numPr>
+          <w:ilvl w:val="0"/>
+          <w:numId w:val="1"/>
+        </w:numPr>
+        <w:jc w:val="center"/>
+        <w:rPr>
+          <w:b/>
+        </w:rPr>
+      </w:pPr>
+      <w:r>
+        <w:rPr>
+          <w:b/>
+        </w:rPr>
+        <w:t>Постановка задачи</w:t>
+      </w:r>
+    </w:p>
+    <w:p>
+      <w:pPr>
+        <w:jc w:val="center"/>
+        <w:rPr>
+          <w:b/>
+        </w:rPr>
+      </w:pPr>
+    </w:p>
+    <w:p>
+      <w:pPr>
+        <w:jc w:val="both"/>
+      </w:pPr>
+      <w:r>
+        <w:t>Каждую запись таблицы реляционной базы данных можно рассматривать как идентификатор (код, первичный ключ) и кортеж данных. Задача оператора при отождествлении понятий состоит в сравнении кортежей данных из двух таблиц и определении их совпадения.</w:t>
+      </w:r>
+    </w:p>
+    <w:p>
+      <w:pPr>
+        <w:jc w:val="both"/>
+      </w:pPr>
+      <w:r>
+        <w:t>Следующие рассуждения будут строиться на примере сведения объектов учета по ООСР.</w:t>
+      </w:r>
+    </w:p>
+    <w:p>
+      <w:pPr>
+        <w:jc w:val="both"/>
+      </w:pPr>
+      <w:r>
+        <w:t xml:space="preserve">Математически разность между двумя кортежами можно выразить как сумму разностей между  каждой характеристикой в этом кортеже. Для объектов учета </w:t>
+      </w:r>
+      <w:r>
+        <w:t xml:space="preserve">нескольких </w:t>
+      </w:r>
+      <w:r>
+        <w:t>автоматизированных систем</w:t>
+      </w:r>
+      <w:r>
+        <w:t xml:space="preserve"> (АС)</w:t>
+      </w:r>
+      <w:r>
+        <w:t xml:space="preserve"> возможны два вида характеристик – числовые и текстовые. </w:t>
+      </w:r>
+    </w:p>
+    <w:p>
+      <w:pPr>
+        <w:jc w:val="both"/>
+      </w:pPr>
+      <w:r>
+        <w:t>Числовые характеристик</w:t>
+      </w:r>
+      <w:r>
+        <w:t>и</w:t>
+      </w:r>
+      <w:r>
+        <w:t xml:space="preserve"> сравниваются строго или нестрого. Строгое сравнение числовых характеристик подразумевает точное равенство (например, протяженность дороги в каждой </w:t>
+      </w:r>
+      <w:proofErr w:type="gramStart"/>
+      <w:r>
+        <w:t>из</w:t>
+      </w:r>
+      <w:proofErr w:type="gramEnd"/>
+      <w:r>
+        <w:t xml:space="preserve"> </w:t>
+      </w:r>
+      <w:proofErr w:type="gramStart"/>
+      <w:r>
+        <w:t>АС</w:t>
+      </w:r>
+      <w:proofErr w:type="gramEnd"/>
+      <w:r>
+        <w:t xml:space="preserve"> равняется 2456 км). Нестрогое сравнение числовых характеристик допускает попадание значения в определенный промежуток (координата Х объекта может лежать в пределах от 53,43 до 53,45).</w:t>
+      </w:r>
+    </w:p>
+    <w:p>
+      <w:pPr>
+        <w:jc w:val="both"/>
+        <w:rPr>
+          <w:color w:val="FF0000"/>
+        </w:rPr>
+      </w:pPr>
+      <w:r>
+        <w:t xml:space="preserve">Сравнение текстовых характеристик может быть только нестрогим и основанным на вычисление расстояния Левенштейна. </w:t>
+      </w:r>
+      <w:r>
+        <w:rPr>
+          <w:bCs/>
+        </w:rPr>
+        <w:t>Расстояние Левенштейна</w:t>
+      </w:r>
+      <w:r>
+        <w:t xml:space="preserve"> (также </w:t>
+      </w:r>
+      <w:r>
+        <w:rPr>
+          <w:bCs/>
+        </w:rPr>
+        <w:t>редакционное расстояние</w:t>
+      </w:r>
+      <w:r>
+        <w:t xml:space="preserve"> или </w:t>
+      </w:r>
+      <w:r>
+        <w:rPr>
+          <w:bCs/>
+        </w:rPr>
+        <w:t>дистанция редактирования</w:t>
+      </w:r>
+      <w:r>
+        <w:t>) между двумя строками — это минимальное количество операций вставки одного символа, удаления одного символа и замены одного символа на другой, необходимых для превращения одной строки в другую.</w:t>
+      </w:r>
+      <w:r>
+        <w:t xml:space="preserve"> Поскольку расстояние Левенштейна обладает некоторыми недостатками, предлагается модифицировать его расчет, учитываю</w:t>
+      </w:r>
+      <w:r>
+        <w:t xml:space="preserve"> длину сравниваемых слов. </w:t>
+      </w:r>
+      <w:r>
+        <w:rPr>
+          <w:color w:val="FF0000"/>
+        </w:rPr>
+        <w:t xml:space="preserve">Здесь </w:t>
+      </w:r>
+      <w:proofErr w:type="gramStart"/>
+      <w:r>
+        <w:rPr>
+          <w:color w:val="FF0000"/>
+        </w:rPr>
+        <w:t>написать</w:t>
+      </w:r>
+      <w:proofErr w:type="gramEnd"/>
+      <w:r>
+        <w:rPr>
+          <w:color w:val="FF0000"/>
+        </w:rPr>
+        <w:t xml:space="preserve"> что делать с расстоянием чтобы получить норм число и еще вычесть его из единицы.</w:t>
+      </w:r>
+    </w:p>
+    <w:p>
+      <w:pPr>
+        <w:jc w:val="both"/>
+      </w:pPr>
+      <w:r>
+        <w:t xml:space="preserve">Таким </w:t>
+      </w:r>
+      <w:proofErr w:type="gramStart"/>
+      <w:r>
+        <w:t>образом</w:t>
+      </w:r>
+      <w:proofErr w:type="gramEnd"/>
+      <w:r>
+        <w:t xml:space="preserve"> мы получим набор натуральных чисел – разницу между каждой характеристикой из сравниваемых кортежей. </w:t>
+      </w:r>
+      <w:proofErr w:type="gramStart"/>
+      <w:r>
+        <w:t>Просуммировав эти числа мы получим общее редакционное</w:t>
+      </w:r>
+      <w:proofErr w:type="gramEnd"/>
+      <w:r>
+        <w:t xml:space="preserve"> расстояние между кортежами.</w:t>
+      </w:r>
+    </w:p>
+    <w:p>
+      <w:pPr>
+        <w:jc w:val="both"/>
+      </w:pPr>
+      <w:r>
+        <w:t>В итоге, с математической точки зрения, мы получим граф с двумя наборами вершин и ребрами между вершинами. В получившемся графе необходимо наилучшим образом сопоставить точки из правого набора точкам левого набора, что приводит нас к решению задачи о назначениях.</w:t>
+      </w:r>
+    </w:p>
+    <w:p>
+      <w:pPr>
+        <w:ind w:firstLine="567"/>
+        <w:jc w:val="both"/>
+      </w:pPr>
+      <w:r>
+        <w:t>Задача о назначениях – задача о наилучшем распределении некоторого числа работ между таким же числом исполнителей при условии взаимно однозначного соответствия между множествами работ и исполнит</w:t>
+      </w:r>
+      <w:r>
+        <w:t>елей</w:t>
+      </w:r>
+      <w:r>
+        <w:t>.</w:t>
+      </w:r>
+      <w:r>
+        <w:t xml:space="preserve"> При </w:t>
+      </w:r>
+      <w:r>
+        <w:t>отсутствии однозначного соответствия между множествами (одно множество больше другого)</w:t>
+      </w:r>
+      <w:r>
+        <w:t xml:space="preserve"> </w:t>
+      </w:r>
+      <w:r>
+        <w:t>мы дополним меньшее множество, а веса ребер идущих к этим вершинам определим равным бесконечности</w:t>
+      </w:r>
+      <w:proofErr w:type="gramStart"/>
+      <w:r>
+        <w:t>.</w:t>
+      </w:r>
+      <w:proofErr w:type="gramEnd"/>
+      <w:r>
+        <w:t xml:space="preserve"> Для решения задачи необходимо найти</w:t>
+      </w:r>
+      <w:r>
+        <w:t xml:space="preserve"> оптимальное назначение из условия максимума общей производительности, которая равна сумме производительности исполнителей. </w:t>
+      </w:r>
+    </w:p>
+    <w:p>
+      <w:pPr>
+        <w:ind w:firstLine="567"/>
+        <w:jc w:val="both"/>
+      </w:pPr>
+      <w:r>
+        <w:t xml:space="preserve">В математической модели задача представляется в виде двудольного графа, разбитого на два подмножества вершин </w:t>
       </w:r>
       <w:r>
         <w:rPr>
@@ -109,38 +326,197 @@
         <w:rPr>
           <w:i/>
         </w:rPr>
+        <w:t xml:space="preserve"> </w:t>
+      </w:r>
+      <w:r>
+        <w:t xml:space="preserve">одинаковой мощности </w:t>
+      </w:r>
+      <w:r>
+        <w:rPr>
+          <w:i/>
+          <w:lang w:val="en-US"/>
+        </w:rPr>
+        <w:t>n</w:t>
+      </w:r>
+      <w:r>
+        <w:t xml:space="preserve"> и мно</w:t>
+      </w:r>
+      <w:bookmarkStart w:id="0" w:name="_GoBack"/>
+      <w:bookmarkEnd w:id="0"/>
+      <w:r>
+        <w:t xml:space="preserve">жеством ребер </w:t>
+      </w:r>
+      <w:r>
+        <w:rPr>
+          <w:i/>
+          <w:lang w:val="en-US"/>
+        </w:rPr>
+        <w:t>U</w:t>
+      </w:r>
+      <w:r>
+        <w:rPr>
+          <w:i/>
+        </w:rPr>
+        <w:t>,</w:t>
+      </w:r>
+      <w:r>
+        <w:t xml:space="preserve"> соединяющих вершины из разных подмножеств. Информация о графе хранится в матрице чисел </w:t>
+      </w:r>
+      <w:proofErr w:type="spellStart"/>
+      <w:r>
+        <w:rPr>
+          <w:i/>
+          <w:lang w:val="en-US"/>
+        </w:rPr>
+        <w:t>D</w:t>
+      </w:r>
+      <w:r>
+        <w:rPr>
+          <w:i/>
+          <w:vertAlign w:val="subscript"/>
+          <w:lang w:val="en-US"/>
+        </w:rPr>
+        <w:t>ij</w:t>
+      </w:r>
+      <w:proofErr w:type="spellEnd"/>
+      <w:r>
+        <w:t xml:space="preserve">, где </w:t>
+      </w:r>
+      <w:r>
+        <w:rPr>
+          <w:i/>
+        </w:rPr>
+        <w:t>i</w:t>
+      </w:r>
+      <w:r>
         <w:t xml:space="preserve">, </w:t>
       </w:r>
       <w:r>
-        <w:t xml:space="preserve">и множеством ребер </w:t>
+        <w:rPr>
+          <w:i/>
+        </w:rPr>
+        <w:t>j</w:t>
+      </w:r>
+      <w:r>
+        <w:t xml:space="preserve"> </w:t>
+      </w:r>
+      <w:r>
+        <w:rPr>
+          <w:i/>
+        </w:rPr>
+        <w:sym w:font="Symbol" w:char="F0CE"/>
+      </w:r>
+      <w:r>
+        <w:rPr>
+          <w:i/>
+        </w:rPr>
+        <w:t xml:space="preserve"> 1, 2,…, n</w:t>
+      </w:r>
+      <w:r>
+        <w:t xml:space="preserve">, представляющих собой стоимость выполнения </w:t>
       </w:r>
       <w:r>
         <w:rPr>
           <w:i/>
           <w:lang w:val="en-US"/>
         </w:rPr>
-        <w:t>U</w:t>
-      </w:r>
-      <w:r>
-        <w:rPr>
-          <w:i/>
-        </w:rPr>
-        <w:t>,</w:t>
-      </w:r>
-      <w:r>
-        <w:t xml:space="preserve"> соединяющих вершины из разных подмножеств.</w:t>
-      </w:r>
-      <w:r>
-        <w:t xml:space="preserve"> Вес ребра равен разнице между кортежами.</w:t>
-      </w:r>
-    </w:p>
-    <w:p>
-      <w:pPr>
-        <w:jc w:val="both"/>
-      </w:pPr>
-      <w:r>
-        <w:t>В таком виде задаче о сопоставлении записей баз данных сводится к задаче о назначениях.</w:t>
-      </w:r>
+        <w:t>j</w:t>
+      </w:r>
+      <w:r>
+        <w:t xml:space="preserve">-й работы </w:t>
+      </w:r>
+      <w:r>
+        <w:rPr>
+          <w:i/>
+          <w:lang w:val="en-US"/>
+        </w:rPr>
+        <w:t>i</w:t>
+      </w:r>
+      <w:r>
+        <w:t xml:space="preserve">-м исполнителем. </w:t>
+      </w:r>
+      <w:bookmarkStart w:id="1" w:name="_Toc166238377"/>
+      <w:bookmarkStart w:id="2" w:name="_Toc166238417"/>
+      <w:r>
+        <w:t xml:space="preserve">Требуется найти перестановку </w:t>
+      </w:r>
+      <w:r>
+        <w:rPr>
+          <w:i/>
+        </w:rPr>
+        <w:t>φ</w:t>
+      </w:r>
+      <w:r>
+        <w:t xml:space="preserve"> из элементов множества </w:t>
+      </w:r>
+      <w:r>
+        <w:rPr>
+          <w:i/>
+        </w:rPr>
+        <w:t>X</w:t>
+      </w:r>
+      <w:r>
+        <w:t>, такую, что значение ЦФ равно:</w:t>
+      </w:r>
+      <w:bookmarkEnd w:id="1"/>
+      <w:bookmarkEnd w:id="2"/>
+    </w:p>
+    <w:bookmarkStart w:id="3" w:name="_Toc166238378"/>
+    <w:bookmarkStart w:id="4" w:name="_Toc166238418"/>
+    <w:bookmarkEnd w:id="3"/>
+    <w:bookmarkEnd w:id="4"/>
+    <w:p>
+      <w:pPr>
+        <w:ind w:firstLine="0"/>
+        <w:jc w:val="center"/>
+      </w:pPr>
+      <w:r>
+        <w:rPr>
+          <w:position w:val="-28"/>
+        </w:rPr>
+        <w:object w:dxaOrig="2620" w:dyaOrig="540">
+          <v:shapetype id="_x0000_t75" coordsize="21600,21600" o:spt="75" o:preferrelative="t" path="m@4@5l@4@11@9@11@9@5xe" filled="f" stroked="f">
+            <v:stroke joinstyle="miter"/>
+            <v:formulas>
+              <v:f eqn="if lineDrawn pixelLineWidth 0"/>
+              <v:f eqn="sum @0 1 0"/>
+              <v:f eqn="sum 0 0 @1"/>
+              <v:f eqn="prod @2 1 2"/>
+              <v:f eqn="prod @3 21600 pixelWidth"/>
+              <v:f eqn="prod @3 21600 pixelHeight"/>
+              <v:f eqn="sum @0 0 1"/>
+              <v:f eqn="prod @6 1 2"/>
+              <v:f eqn="prod @7 21600 pixelWidth"/>
+              <v:f eqn="sum @8 21600 0"/>
+              <v:f eqn="prod @7 21600 pixelHeight"/>
+              <v:f eqn="sum @10 21600 0"/>
+            </v:formulas>
+            <v:path o:extrusionok="f" gradientshapeok="t" o:connecttype="rect"/>
+            <o:lock v:ext="edit" aspectratio="t"/>
+          </v:shapetype>
+          <v:shape id="_x0000_i1030" type="#_x0000_t75" style="width:130.5pt;height:28pt">
+            <v:imagedata r:id="rId6" o:title=""/>
+          </v:shape>
+        </w:object>
+      </w:r>
+    </w:p>
+    <w:p>
+      <w:pPr>
+        <w:jc w:val="both"/>
+      </w:pPr>
+      <w:r>
+        <w:t xml:space="preserve"> </w:t>
+      </w:r>
+    </w:p>
+    <w:p>
+      <w:pPr>
+        <w:jc w:val="both"/>
+      </w:pPr>
+    </w:p>
+    <w:p>
+      <w:pPr>
+        <w:jc w:val="both"/>
+      </w:pPr>
     </w:p>
     <w:p>
       <w:pPr>
@@ -168,8 +544,105 @@
 </w:document>
 </file>
 
+<file path=word/numbering.xml><?xml version="1.0" encoding="utf-8"?>
+<w:numbering xmlns:wpc="http://schemas.microsoft.com/office/word/2010/wordprocessingCanvas" xmlns:mc="http://schemas.openxmlformats.org/markup-compatibility/2006" xmlns:o="urn:schemas-microsoft-com:office:office" xmlns:r="http://schemas.openxmlformats.org/officeDocument/2006/relationships" xmlns:m="http://schemas.openxmlformats.org/officeDocument/2006/math" xmlns:v="urn:schemas-microsoft-com:vml" xmlns:wp14="http://schemas.microsoft.com/office/word/2010/wordprocessingDrawing" xmlns:wp="http://schemas.openxmlformats.org/drawingml/2006/wordprocessingDrawing" xmlns:w10="urn:schemas-microsoft-com:office:word" xmlns:w="http://schemas.openxmlformats.org/wordprocessingml/2006/main" xmlns:w14="http://schemas.microsoft.com/office/word/2010/wordml" xmlns:wpg="http://schemas.microsoft.com/office/word/2010/wordprocessingGroup" xmlns:wpi="http://schemas.microsoft.com/office/word/2010/wordprocessingInk" xmlns:wne="http://schemas.microsoft.com/office/word/2006/wordml" xmlns:wps="http://schemas.microsoft.com/office/word/2010/wordprocessingShape" mc:Ignorable="w14 wp14">
+  <w:abstractNum w:abstractNumId="0">
+    <w:nsid w:val="57A81EF3"/>
+    <w:multiLevelType w:val="hybridMultilevel"/>
+    <w:tmpl w:val="B3763594"/>
+    <w:lvl w:ilvl="0" w:tplc="238C026E">
+      <w:start w:val="1"/>
+      <w:numFmt w:val="decimal"/>
+      <w:lvlText w:val="%1."/>
+      <w:lvlJc w:val="left"/>
+      <w:pPr>
+        <w:ind w:left="1069" w:hanging="360"/>
+      </w:pPr>
+      <w:rPr>
+        <w:rFonts w:hint="default"/>
+      </w:rPr>
+    </w:lvl>
+    <w:lvl w:ilvl="1" w:tplc="04190019" w:tentative="1">
+      <w:start w:val="1"/>
+      <w:numFmt w:val="lowerLetter"/>
+      <w:lvlText w:val="%2."/>
+      <w:lvlJc w:val="left"/>
+      <w:pPr>
+        <w:ind w:left="1789" w:hanging="360"/>
+      </w:pPr>
+    </w:lvl>
+    <w:lvl w:ilvl="2" w:tplc="0419001B" w:tentative="1">
+      <w:start w:val="1"/>
+      <w:numFmt w:val="lowerRoman"/>
+      <w:lvlText w:val="%3."/>
+      <w:lvlJc w:val="right"/>
+      <w:pPr>
+        <w:ind w:left="2509" w:hanging="180"/>
+      </w:pPr>
+    </w:lvl>
+    <w:lvl w:ilvl="3" w:tplc="0419000F" w:tentative="1">
+      <w:start w:val="1"/>
+      <w:numFmt w:val="decimal"/>
+      <w:lvlText w:val="%4."/>
+      <w:lvlJc w:val="left"/>
+      <w:pPr>
+        <w:ind w:left="3229" w:hanging="360"/>
+      </w:pPr>
+    </w:lvl>
+    <w:lvl w:ilvl="4" w:tplc="04190019" w:tentative="1">
+      <w:start w:val="1"/>
+      <w:numFmt w:val="lowerLetter"/>
+      <w:lvlText w:val="%5."/>
+      <w:lvlJc w:val="left"/>
+      <w:pPr>
+        <w:ind w:left="3949" w:hanging="360"/>
+      </w:pPr>
+    </w:lvl>
+    <w:lvl w:ilvl="5" w:tplc="0419001B" w:tentative="1">
+      <w:start w:val="1"/>
+      <w:numFmt w:val="lowerRoman"/>
+      <w:lvlText w:val="%6."/>
+      <w:lvlJc w:val="right"/>
+      <w:pPr>
+        <w:ind w:left="4669" w:hanging="180"/>
+      </w:pPr>
+    </w:lvl>
+    <w:lvl w:ilvl="6" w:tplc="0419000F" w:tentative="1">
+      <w:start w:val="1"/>
+      <w:numFmt w:val="decimal"/>
+      <w:lvlText w:val="%7."/>
+      <w:lvlJc w:val="left"/>
+      <w:pPr>
+        <w:ind w:left="5389" w:hanging="360"/>
+      </w:pPr>
+    </w:lvl>
+    <w:lvl w:ilvl="7" w:tplc="04190019" w:tentative="1">
+      <w:start w:val="1"/>
+      <w:numFmt w:val="lowerLetter"/>
+      <w:lvlText w:val="%8."/>
+      <w:lvlJc w:val="left"/>
+      <w:pPr>
+        <w:ind w:left="6109" w:hanging="360"/>
+      </w:pPr>
+    </w:lvl>
+    <w:lvl w:ilvl="8" w:tplc="0419001B" w:tentative="1">
+      <w:start w:val="1"/>
+      <w:numFmt w:val="lowerRoman"/>
+      <w:lvlText w:val="%9."/>
+      <w:lvlJc w:val="right"/>
+      <w:pPr>
+        <w:ind w:left="6829" w:hanging="180"/>
+      </w:pPr>
+    </w:lvl>
+  </w:abstractNum>
+  <w:num w:numId="1">
+    <w:abstractNumId w:val="0"/>
+  </w:num>
+</w:numbering>
+</file>
+
 <file path=word/styles.xml><?xml version="1.0" encoding="utf-8"?>
-<w:styles xmlns:r="http://schemas.openxmlformats.org/officeDocument/2006/relationships" xmlns:w="http://schemas.openxmlformats.org/wordprocessingml/2006/main">
+<w:styles xmlns:mc="http://schemas.openxmlformats.org/markup-compatibility/2006" xmlns:r="http://schemas.openxmlformats.org/officeDocument/2006/relationships" xmlns:w="http://schemas.openxmlformats.org/wordprocessingml/2006/main" xmlns:w14="http://schemas.microsoft.com/office/word/2010/wordml" mc:Ignorable="w14">
   <w:docDefaults>
     <w:rPrDefault>
       <w:rPr>
@@ -341,7 +814,219 @@
     <w:uiPriority w:val="99"/>
     <w:semiHidden/>
     <w:unhideWhenUsed/>
+    <w:tblPr>
+      <w:tblInd w:w="0" w:type="dxa"/>
+      <w:tblCellMar>
+        <w:top w:w="0" w:type="dxa"/>
+        <w:left w:w="108" w:type="dxa"/>
+        <w:bottom w:w="0" w:type="dxa"/>
+        <w:right w:w="108" w:type="dxa"/>
+      </w:tblCellMar>
+    </w:tblPr>
+  </w:style>
+  <w:style w:type="numbering" w:default="1" w:styleId="a2">
+    <w:name w:val="No List"/>
+    <w:uiPriority w:val="99"/>
+    <w:semiHidden/>
+    <w:unhideWhenUsed/>
+  </w:style>
+  <w:style w:type="paragraph" w:styleId="a3">
+    <w:name w:val="List Paragraph"/>
+    <w:basedOn w:val="a"/>
+    <w:uiPriority w:val="34"/>
     <w:qFormat/>
+    <w:rsid w:val="001D2B00"/>
+    <w:pPr>
+      <w:ind w:left="720"/>
+      <w:contextualSpacing/>
+    </w:pPr>
+  </w:style>
+  <w:style w:type="character" w:styleId="a4">
+    <w:name w:val="Hyperlink"/>
+    <w:basedOn w:val="a0"/>
+    <w:uiPriority w:val="99"/>
+    <w:semiHidden/>
+    <w:unhideWhenUsed/>
+    <w:rsid w:val="00592262"/>
+    <w:rPr>
+      <w:color w:val="0000FF"/>
+      <w:u w:val="single"/>
+    </w:rPr>
+  </w:style>
+</w:styles>
+</file>
+
+<file path=word/stylesWithEffects.xml><?xml version="1.0" encoding="utf-8"?>
+<w:styles xmlns:wpc="http://schemas.microsoft.com/office/word/2010/wordprocessingCanvas" xmlns:mc="http://schemas.openxmlformats.org/markup-compatibility/2006" xmlns:o="urn:schemas-microsoft-com:office:office" xmlns:r="http://schemas.openxmlformats.org/officeDocument/2006/relationships" xmlns:m="http://schemas.openxmlformats.org/officeDocument/2006/math" xmlns:v="urn:schemas-microsoft-com:vml" xmlns:wp14="http://schemas.microsoft.com/office/word/2010/wordprocessingDrawing" xmlns:wp="http://schemas.openxmlformats.org/drawingml/2006/wordprocessingDrawing" xmlns:w10="urn:schemas-microsoft-com:office:word" xmlns:w="http://schemas.openxmlformats.org/wordprocessingml/2006/main" xmlns:w14="http://schemas.microsoft.com/office/word/2010/wordml" xmlns:wpg="http://schemas.microsoft.com/office/word/2010/wordprocessingGroup" xmlns:wpi="http://schemas.microsoft.com/office/word/2010/wordprocessingInk" xmlns:wne="http://schemas.microsoft.com/office/word/2006/wordml" xmlns:wps="http://schemas.microsoft.com/office/word/2010/wordprocessingShape" mc:Ignorable="w14 wp14">
+  <w:docDefaults>
+    <w:rPrDefault>
+      <w:rPr>
+        <w:rFonts w:asciiTheme="minorHAnsi" w:eastAsiaTheme="minorEastAsia" w:hAnsiTheme="minorHAnsi" w:cstheme="minorBidi"/>
+        <w:sz w:val="22"/>
+        <w:szCs w:val="22"/>
+        <w:lang w:val="ru-RU" w:eastAsia="ru-RU" w:bidi="ar-SA"/>
+      </w:rPr>
+    </w:rPrDefault>
+    <w:pPrDefault>
+      <w:pPr>
+        <w:spacing w:after="200" w:line="276" w:lineRule="auto"/>
+      </w:pPr>
+    </w:pPrDefault>
+  </w:docDefaults>
+  <w:latentStyles w:defLockedState="0" w:defUIPriority="99" w:defSemiHidden="1" w:defUnhideWhenUsed="1" w:defQFormat="0" w:count="267">
+    <w:lsdException w:name="Normal" w:semiHidden="0" w:uiPriority="0" w:unhideWhenUsed="0" w:qFormat="1"/>
+    <w:lsdException w:name="heading 1" w:semiHidden="0" w:uiPriority="9" w:unhideWhenUsed="0" w:qFormat="1"/>
+    <w:lsdException w:name="heading 2" w:uiPriority="9" w:qFormat="1"/>
+    <w:lsdException w:name="heading 3" w:uiPriority="9" w:qFormat="1"/>
+    <w:lsdException w:name="heading 4" w:uiPriority="9" w:qFormat="1"/>
+    <w:lsdException w:name="heading 5" w:uiPriority="9" w:qFormat="1"/>
+    <w:lsdException w:name="heading 6" w:uiPriority="9" w:qFormat="1"/>
+    <w:lsdException w:name="heading 7" w:uiPriority="9" w:qFormat="1"/>
+    <w:lsdException w:name="heading 8" w:uiPriority="9" w:qFormat="1"/>
+    <w:lsdException w:name="heading 9" w:uiPriority="9" w:qFormat="1"/>
+    <w:lsdException w:name="toc 1" w:uiPriority="39"/>
+    <w:lsdException w:name="toc 2" w:uiPriority="39"/>
+    <w:lsdException w:name="toc 3" w:uiPriority="39"/>
+    <w:lsdException w:name="toc 4" w:uiPriority="39"/>
+    <w:lsdException w:name="toc 5" w:uiPriority="39"/>
+    <w:lsdException w:name="toc 6" w:uiPriority="39"/>
+    <w:lsdException w:name="toc 7" w:uiPriority="39"/>
+    <w:lsdException w:name="toc 8" w:uiPriority="39"/>
+    <w:lsdException w:name="toc 9" w:uiPriority="39"/>
+    <w:lsdException w:name="caption" w:uiPriority="35" w:qFormat="1"/>
+    <w:lsdException w:name="Title" w:semiHidden="0" w:uiPriority="10" w:unhideWhenUsed="0" w:qFormat="1"/>
+    <w:lsdException w:name="Default Paragraph Font" w:uiPriority="1"/>
+    <w:lsdException w:name="Subtitle" w:semiHidden="0" w:uiPriority="11" w:unhideWhenUsed="0" w:qFormat="1"/>
+    <w:lsdException w:name="Strong" w:semiHidden="0" w:uiPriority="22" w:unhideWhenUsed="0" w:qFormat="1"/>
+    <w:lsdException w:name="Emphasis" w:semiHidden="0" w:uiPriority="20" w:unhideWhenUsed="0" w:qFormat="1"/>
+    <w:lsdException w:name="Table Grid" w:semiHidden="0" w:uiPriority="59" w:unhideWhenUsed="0"/>
+    <w:lsdException w:name="Placeholder Text" w:unhideWhenUsed="0"/>
+    <w:lsdException w:name="No Spacing" w:semiHidden="0" w:uiPriority="1" w:unhideWhenUsed="0" w:qFormat="1"/>
+    <w:lsdException w:name="Light Shading" w:semiHidden="0" w:uiPriority="60" w:unhideWhenUsed="0"/>
+    <w:lsdException w:name="Light List" w:semiHidden="0" w:uiPriority="61" w:unhideWhenUsed="0"/>
+    <w:lsdException w:name="Light Grid" w:semiHidden="0" w:uiPriority="62" w:unhideWhenUsed="0"/>
+    <w:lsdException w:name="Medium Shading 1" w:semiHidden="0" w:uiPriority="63" w:unhideWhenUsed="0"/>
+    <w:lsdException w:name="Medium Shading 2" w:semiHidden="0" w:uiPriority="64" w:unhideWhenUsed="0"/>
+    <w:lsdException w:name="Medium List 1" w:semiHidden="0" w:uiPriority="65" w:unhideWhenUsed="0"/>
+    <w:lsdException w:name="Medium List 2" w:semiHidden="0" w:uiPriority="66" w:unhideWhenUsed="0"/>
+    <w:lsdException w:name="Medium Grid 1" w:semiHidden="0" w:uiPriority="67" w:unhideWhenUsed="0"/>
+    <w:lsdException w:name="Medium Grid 2" w:semiHidden="0" w:uiPriority="68" w:unhideWhenUsed="0"/>
+    <w:lsdException w:name="Medium Grid 3" w:semiHidden="0" w:uiPriority="69" w:unhideWhenUsed="0"/>
+    <w:lsdException w:name="Dark List" w:semiHidden="0" w:uiPriority="70" w:unhideWhenUsed="0"/>
+    <w:lsdException w:name="Colorful Shading" w:semiHidden="0" w:uiPriority="71" w:unhideWhenUsed="0"/>
+    <w:lsdException w:name="Colorful List" w:semiHidden="0" w:uiPriority="72" w:unhideWhenUsed="0"/>
+    <w:lsdException w:name="Colorful Grid" w:semiHidden="0" w:uiPriority="73" w:unhideWhenUsed="0"/>
+    <w:lsdException w:name="Light Shading Accent 1" w:semiHidden="0" w:uiPriority="60" w:unhideWhenUsed="0"/>
+    <w:lsdException w:name="Light List Accent 1" w:semiHidden="0" w:uiPriority="61" w:unhideWhenUsed="0"/>
+    <w:lsdException w:name="Light Grid Accent 1" w:semiHidden="0" w:uiPriority="62" w:unhideWhenUsed="0"/>
+    <w:lsdException w:name="Medium Shading 1 Accent 1" w:semiHidden="0" w:uiPriority="63" w:unhideWhenUsed="0"/>
+    <w:lsdException w:name="Medium Shading 2 Accent 1" w:semiHidden="0" w:uiPriority="64" w:unhideWhenUsed="0"/>
+    <w:lsdException w:name="Medium List 1 Accent 1" w:semiHidden="0" w:uiPriority="65" w:unhideWhenUsed="0"/>
+    <w:lsdException w:name="Revision" w:unhideWhenUsed="0"/>
+    <w:lsdException w:name="List Paragraph" w:semiHidden="0" w:uiPriority="34" w:unhideWhenUsed="0" w:qFormat="1"/>
+    <w:lsdException w:name="Quote" w:semiHidden="0" w:uiPriority="29" w:unhideWhenUsed="0" w:qFormat="1"/>
+    <w:lsdException w:name="Intense Quote" w:semiHidden="0" w:uiPriority="30" w:unhideWhenUsed="0" w:qFormat="1"/>
+    <w:lsdException w:name="Medium List 2 Accent 1" w:semiHidden="0" w:uiPriority="66" w:unhideWhenUsed="0"/>
+    <w:lsdException w:name="Medium Grid 1 Accent 1" w:semiHidden="0" w:uiPriority="67" w:unhideWhenUsed="0"/>
+    <w:lsdException w:name="Medium Grid 2 Accent 1" w:semiHidden="0" w:uiPriority="68" w:unhideWhenUsed="0"/>
+    <w:lsdException w:name="Medium Grid 3 Accent 1" w:semiHidden="0" w:uiPriority="69" w:unhideWhenUsed="0"/>
+    <w:lsdException w:name="Dark List Accent 1" w:semiHidden="0" w:uiPriority="70" w:unhideWhenUsed="0"/>
+    <w:lsdException w:name="Colorful Shading Accent 1" w:semiHidden="0" w:uiPriority="71" w:unhideWhenUsed="0"/>
+    <w:lsdException w:name="Colorful List Accent 1" w:semiHidden="0" w:uiPriority="72" w:unhideWhenUsed="0"/>
+    <w:lsdException w:name="Colorful Grid Accent 1" w:semiHidden="0" w:uiPriority="73" w:unhideWhenUsed="0"/>
+    <w:lsdException w:name="Light Shading Accent 2" w:semiHidden="0" w:uiPriority="60" w:unhideWhenUsed="0"/>
+    <w:lsdException w:name="Light List Accent 2" w:semiHidden="0" w:uiPriority="61" w:unhideWhenUsed="0"/>
+    <w:lsdException w:name="Light Grid Accent 2" w:semiHidden="0" w:uiPriority="62" w:unhideWhenUsed="0"/>
+    <w:lsdException w:name="Medium Shading 1 Accent 2" w:semiHidden="0" w:uiPriority="63" w:unhideWhenUsed="0"/>
+    <w:lsdException w:name="Medium Shading 2 Accent 2" w:semiHidden="0" w:uiPriority="64" w:unhideWhenUsed="0"/>
+    <w:lsdException w:name="Medium List 1 Accent 2" w:semiHidden="0" w:uiPriority="65" w:unhideWhenUsed="0"/>
+    <w:lsdException w:name="Medium List 2 Accent 2" w:semiHidden="0" w:uiPriority="66" w:unhideWhenUsed="0"/>
+    <w:lsdException w:name="Medium Grid 1 Accent 2" w:semiHidden="0" w:uiPriority="67" w:unhideWhenUsed="0"/>
+    <w:lsdException w:name="Medium Grid 2 Accent 2" w:semiHidden="0" w:uiPriority="68" w:unhideWhenUsed="0"/>
+    <w:lsdException w:name="Medium Grid 3 Accent 2" w:semiHidden="0" w:uiPriority="69" w:unhideWhenUsed="0"/>
+    <w:lsdException w:name="Dark List Accent 2" w:semiHidden="0" w:uiPriority="70" w:unhideWhenUsed="0"/>
+    <w:lsdException w:name="Colorful Shading Accent 2" w:semiHidden="0" w:uiPriority="71" w:unhideWhenUsed="0"/>
+    <w:lsdException w:name="Colorful List Accent 2" w:semiHidden="0" w:uiPriority="72" w:unhideWhenUsed="0"/>
+    <w:lsdException w:name="Colorful Grid Accent 2" w:semiHidden="0" w:uiPriority="73" w:unhideWhenUsed="0"/>
+    <w:lsdException w:name="Light Shading Accent 3" w:semiHidden="0" w:uiPriority="60" w:unhideWhenUsed="0"/>
+    <w:lsdException w:name="Light List Accent 3" w:semiHidden="0" w:uiPriority="61" w:unhideWhenUsed="0"/>
+    <w:lsdException w:name="Light Grid Accent 3" w:semiHidden="0" w:uiPriority="62" w:unhideWhenUsed="0"/>
+    <w:lsdException w:name="Medium Shading 1 Accent 3" w:semiHidden="0" w:uiPriority="63" w:unhideWhenUsed="0"/>
+    <w:lsdException w:name="Medium Shading 2 Accent 3" w:semiHidden="0" w:uiPriority="64" w:unhideWhenUsed="0"/>
+    <w:lsdException w:name="Medium List 1 Accent 3" w:semiHidden="0" w:uiPriority="65" w:unhideWhenUsed="0"/>
+    <w:lsdException w:name="Medium List 2 Accent 3" w:semiHidden="0" w:uiPriority="66" w:unhideWhenUsed="0"/>
+    <w:lsdException w:name="Medium Grid 1 Accent 3" w:semiHidden="0" w:uiPriority="67" w:unhideWhenUsed="0"/>
+    <w:lsdException w:name="Medium Grid 2 Accent 3" w:semiHidden="0" w:uiPriority="68" w:unhideWhenUsed="0"/>
+    <w:lsdException w:name="Medium Grid 3 Accent 3" w:semiHidden="0" w:uiPriority="69" w:unhideWhenUsed="0"/>
+    <w:lsdException w:name="Dark List Accent 3" w:semiHidden="0" w:uiPriority="70" w:unhideWhenUsed="0"/>
+    <w:lsdException w:name="Colorful Shading Accent 3" w:semiHidden="0" w:uiPriority="71" w:unhideWhenUsed="0"/>
+    <w:lsdException w:name="Colorful List Accent 3" w:semiHidden="0" w:uiPriority="72" w:unhideWhenUsed="0"/>
+    <w:lsdException w:name="Colorful Grid Accent 3" w:semiHidden="0" w:uiPriority="73" w:unhideWhenUsed="0"/>
+    <w:lsdException w:name="Light Shading Accent 4" w:semiHidden="0" w:uiPriority="60" w:unhideWhenUsed="0"/>
+    <w:lsdException w:name="Light List Accent 4" w:semiHidden="0" w:uiPriority="61" w:unhideWhenUsed="0"/>
+    <w:lsdException w:name="Light Grid Accent 4" w:semiHidden="0" w:uiPriority="62" w:unhideWhenUsed="0"/>
+    <w:lsdException w:name="Medium Shading 1 Accent 4" w:semiHidden="0" w:uiPriority="63" w:unhideWhenUsed="0"/>
+    <w:lsdException w:name="Medium Shading 2 Accent 4" w:semiHidden="0" w:uiPriority="64" w:unhideWhenUsed="0"/>
+    <w:lsdException w:name="Medium List 1 Accent 4" w:semiHidden="0" w:uiPriority="65" w:unhideWhenUsed="0"/>
+    <w:lsdException w:name="Medium List 2 Accent 4" w:semiHidden="0" w:uiPriority="66" w:unhideWhenUsed="0"/>
+    <w:lsdException w:name="Medium Grid 1 Accent 4" w:semiHidden="0" w:uiPriority="67" w:unhideWhenUsed="0"/>
+    <w:lsdException w:name="Medium Grid 2 Accent 4" w:semiHidden="0" w:uiPriority="68" w:unhideWhenUsed="0"/>
+    <w:lsdException w:name="Medium Grid 3 Accent 4" w:semiHidden="0" w:uiPriority="69" w:unhideWhenUsed="0"/>
+    <w:lsdException w:name="Dark List Accent 4" w:semiHidden="0" w:uiPriority="70" w:unhideWhenUsed="0"/>
+    <w:lsdException w:name="Colorful Shading Accent 4" w:semiHidden="0" w:uiPriority="71" w:unhideWhenUsed="0"/>
+    <w:lsdException w:name="Colorful List Accent 4" w:semiHidden="0" w:uiPriority="72" w:unhideWhenUsed="0"/>
+    <w:lsdException w:name="Colorful Grid Accent 4" w:semiHidden="0" w:uiPriority="73" w:unhideWhenUsed="0"/>
+    <w:lsdException w:name="Light Shading Accent 5" w:semiHidden="0" w:uiPriority="60" w:unhideWhenUsed="0"/>
+    <w:lsdException w:name="Light List Accent 5" w:semiHidden="0" w:uiPriority="61" w:unhideWhenUsed="0"/>
+    <w:lsdException w:name="Light Grid Accent 5" w:semiHidden="0" w:uiPriority="62" w:unhideWhenUsed="0"/>
+    <w:lsdException w:name="Medium Shading 1 Accent 5" w:semiHidden="0" w:uiPriority="63" w:unhideWhenUsed="0"/>
+    <w:lsdException w:name="Medium Shading 2 Accent 5" w:semiHidden="0" w:uiPriority="64" w:unhideWhenUsed="0"/>
+    <w:lsdException w:name="Medium List 1 Accent 5" w:semiHidden="0" w:uiPriority="65" w:unhideWhenUsed="0"/>
+    <w:lsdException w:name="Medium List 2 Accent 5" w:semiHidden="0" w:uiPriority="66" w:unhideWhenUsed="0"/>
+    <w:lsdException w:name="Medium Grid 1 Accent 5" w:semiHidden="0" w:uiPriority="67" w:unhideWhenUsed="0"/>
+    <w:lsdException w:name="Medium Grid 2 Accent 5" w:semiHidden="0" w:uiPriority="68" w:unhideWhenUsed="0"/>
+    <w:lsdException w:name="Medium Grid 3 Accent 5" w:semiHidden="0" w:uiPriority="69" w:unhideWhenUsed="0"/>
+    <w:lsdException w:name="Dark List Accent 5" w:semiHidden="0" w:uiPriority="70" w:unhideWhenUsed="0"/>
+    <w:lsdException w:name="Colorful Shading Accent 5" w:semiHidden="0" w:uiPriority="71" w:unhideWhenUsed="0"/>
+    <w:lsdException w:name="Colorful List Accent 5" w:semiHidden="0" w:uiPriority="72" w:unhideWhenUsed="0"/>
+    <w:lsdException w:name="Colorful Grid Accent 5" w:semiHidden="0" w:uiPriority="73" w:unhideWhenUsed="0"/>
+    <w:lsdException w:name="Light Shading Accent 6" w:semiHidden="0" w:uiPriority="60" w:unhideWhenUsed="0"/>
+    <w:lsdException w:name="Light List Accent 6" w:semiHidden="0" w:uiPriority="61" w:unhideWhenUsed="0"/>
+    <w:lsdException w:name="Light Grid Accent 6" w:semiHidden="0" w:uiPriority="62" w:unhideWhenUsed="0"/>
+    <w:lsdException w:name="Medium Shading 1 Accent 6" w:semiHidden="0" w:uiPriority="63" w:unhideWhenUsed="0"/>
+    <w:lsdException w:name="Medium Shading 2 Accent 6" w:semiHidden="0" w:uiPriority="64" w:unhideWhenUsed="0"/>
+    <w:lsdException w:name="Medium List 1 Accent 6" w:semiHidden="0" w:uiPriority="65" w:unhideWhenUsed="0"/>
+    <w:lsdException w:name="Medium List 2 Accent 6" w:semiHidden="0" w:uiPriority="66" w:unhideWhenUsed="0"/>
+    <w:lsdException w:name="Medium Grid 1 Accent 6" w:semiHidden="0" w:uiPriority="67" w:unhideWhenUsed="0"/>
+    <w:lsdException w:name="Medium Grid 2 Accent 6" w:semiHidden="0" w:uiPriority="68" w:unhideWhenUsed="0"/>
+    <w:lsdException w:name="Medium Grid 3 Accent 6" w:semiHidden="0" w:uiPriority="69" w:unhideWhenUsed="0"/>
+    <w:lsdException w:name="Dark List Accent 6" w:semiHidden="0" w:uiPriority="70" w:unhideWhenUsed="0"/>
+    <w:lsdException w:name="Colorful Shading Accent 6" w:semiHidden="0" w:uiPriority="71" w:unhideWhenUsed="0"/>
+    <w:lsdException w:name="Colorful List Accent 6" w:semiHidden="0" w:uiPriority="72" w:unhideWhenUsed="0"/>
+    <w:lsdException w:name="Colorful Grid Accent 6" w:semiHidden="0" w:uiPriority="73" w:unhideWhenUsed="0"/>
+    <w:lsdException w:name="Subtle Emphasis" w:semiHidden="0" w:uiPriority="19" w:unhideWhenUsed="0" w:qFormat="1"/>
+    <w:lsdException w:name="Intense Emphasis" w:semiHidden="0" w:uiPriority="21" w:unhideWhenUsed="0" w:qFormat="1"/>
+    <w:lsdException w:name="Subtle Reference" w:semiHidden="0" w:uiPriority="31" w:unhideWhenUsed="0" w:qFormat="1"/>
+    <w:lsdException w:name="Intense Reference" w:semiHidden="0" w:uiPriority="32" w:unhideWhenUsed="0" w:qFormat="1"/>
+    <w:lsdException w:name="Book Title" w:semiHidden="0" w:uiPriority="33" w:unhideWhenUsed="0" w:qFormat="1"/>
+    <w:lsdException w:name="Bibliography" w:uiPriority="37"/>
+    <w:lsdException w:name="TOC Heading" w:uiPriority="39" w:qFormat="1"/>
+  </w:latentStyles>
+  <w:style w:type="paragraph" w:default="1" w:styleId="a">
+    <w:name w:val="Normal"/>
+    <w:qFormat/>
+  </w:style>
+  <w:style w:type="character" w:default="1" w:styleId="a0">
+    <w:name w:val="Default Paragraph Font"/>
+    <w:uiPriority w:val="1"/>
+    <w:semiHidden/>
+    <w:unhideWhenUsed/>
+  </w:style>
+  <w:style w:type="table" w:default="1" w:styleId="a1">
+    <w:name w:val="Normal Table"/>
+    <w:uiPriority w:val="99"/>
+    <w:semiHidden/>
+    <w:unhideWhenUsed/>
     <w:tblPr>
       <w:tblInd w:w="0" w:type="dxa"/>
       <w:tblCellMar>

--- a/статья.docx
+++ b/статья.docx
@@ -20,7 +20,15 @@
         <w:rPr>
           <w:b/>
         </w:rPr>
-        <w:t>многоагентных</w:t>
+        <w:t>многоагентн</w:t>
+      </w:r>
+      <w:bookmarkStart w:id="0" w:name="_GoBack"/>
+      <w:bookmarkEnd w:id="0"/>
+      <w:r>
+        <w:rPr>
+          <w:b/>
+        </w:rPr>
+        <w:t>ых</w:t>
       </w:r>
       <w:proofErr w:type="spellEnd"/>
       <w:r>
@@ -162,92 +170,97 @@
       <w:r>
         <w:t xml:space="preserve"> равняется 2456 км). Нестрогое сравнение числовых характеристик допускает попадание значения в определенный промежуток (координата Х объекта может лежать в пределах от 53,43 до 53,45).</w:t>
       </w:r>
-    </w:p>
-    <w:p>
-      <w:pPr>
-        <w:jc w:val="both"/>
-        <w:rPr>
-          <w:color w:val="FF0000"/>
-        </w:rPr>
-      </w:pPr>
-      <w:r>
-        <w:t xml:space="preserve">Сравнение текстовых характеристик может быть только нестрогим и основанным на вычисление расстояния Левенштейна. </w:t>
-      </w:r>
-      <w:r>
-        <w:rPr>
-          <w:bCs/>
-        </w:rPr>
-        <w:t>Расстояние Левенштейна</w:t>
-      </w:r>
-      <w:r>
-        <w:t xml:space="preserve"> (также </w:t>
-      </w:r>
-      <w:r>
-        <w:rPr>
-          <w:bCs/>
-        </w:rPr>
-        <w:t>редакционное расстояние</w:t>
-      </w:r>
-      <w:r>
-        <w:t xml:space="preserve"> или </w:t>
-      </w:r>
-      <w:r>
-        <w:rPr>
-          <w:bCs/>
-        </w:rPr>
-        <w:t>дистанция редактирования</w:t>
-      </w:r>
-      <w:r>
-        <w:t>) между двумя строками — это минимальное количество операций вставки одного символа, удаления одного символа и замены одного символа на другой, необходимых для превращения одной строки в другую.</w:t>
-      </w:r>
-      <w:r>
-        <w:t xml:space="preserve"> Поскольку расстояние Левенштейна обладает некоторыми недостатками, предлагается модифицировать его расчет, учитываю</w:t>
-      </w:r>
-      <w:r>
-        <w:t xml:space="preserve"> длину сравниваемых слов. </w:t>
-      </w:r>
-      <w:r>
-        <w:rPr>
-          <w:color w:val="FF0000"/>
-        </w:rPr>
-        <w:t xml:space="preserve">Здесь </w:t>
+      <w:r>
+        <w:t xml:space="preserve"> Для дальнейшего использования результатов сравнения примем, что равенство</w:t>
+      </w:r>
+      <w:r>
+        <w:t xml:space="preserve"> величин дает вес ребра равным 0</w:t>
+      </w:r>
+      <w:r>
+        <w:t>, а неравенство –</w:t>
+      </w:r>
+      <w:r>
+        <w:t xml:space="preserve"> 1</w:t>
+      </w:r>
+      <w:r>
+        <w:t>.</w:t>
+      </w:r>
+    </w:p>
+    <w:p>
+      <w:pPr>
+        <w:jc w:val="both"/>
+      </w:pPr>
+      <w:r>
+        <w:t xml:space="preserve">Сравнение текстовых характеристик может быть только нестрогим и основанным на вычисление расстояния </w:t>
+      </w:r>
+      <w:proofErr w:type="spellStart"/>
+      <w:r>
+        <w:t>Дамерау</w:t>
+      </w:r>
+      <w:proofErr w:type="spellEnd"/>
+      <w:r>
+        <w:t>-</w:t>
+      </w:r>
+      <w:r>
+        <w:t xml:space="preserve">Левенштейна. </w:t>
+      </w:r>
+      <w:r>
+        <w:t xml:space="preserve">Расстояние </w:t>
+      </w:r>
+      <w:proofErr w:type="spellStart"/>
+      <w:r>
+        <w:t>Дамерау</w:t>
+      </w:r>
+      <w:proofErr w:type="spellEnd"/>
+      <w:r>
+        <w:t>-</w:t>
+      </w:r>
+      <w:r>
+        <w:t>Левенштейна</w:t>
+      </w:r>
+      <w:r>
+        <w:t xml:space="preserve"> –</w:t>
+      </w:r>
+      <w:r>
+        <w:t xml:space="preserve"> это мера разницы двух строк символов, определяемая как минимальное количество операций вставки, удаления, замены и транспозиции (перестановки двух соседних символов), необходимых для перевода одной строки в другую.</w:t>
+      </w:r>
+      <w:r>
+        <w:t xml:space="preserve"> </w:t>
+      </w:r>
+      <w:r>
+        <w:t xml:space="preserve">Расстояние </w:t>
+      </w:r>
+      <w:proofErr w:type="spellStart"/>
+      <w:r>
+        <w:t>Дамерау</w:t>
+      </w:r>
+      <w:proofErr w:type="spellEnd"/>
+      <w:r>
+        <w:t>-Левенштейна – целое число, для использования в нашей задаче разделим полученное расстояние на длину исходного слова. Получившееся дробное число и будет весом ребра между характеристиками.</w:t>
+      </w:r>
+    </w:p>
+    <w:p>
+      <w:pPr>
+        <w:jc w:val="both"/>
+      </w:pPr>
+      <w:r>
+        <w:lastRenderedPageBreak/>
+        <w:t xml:space="preserve">Таким </w:t>
       </w:r>
       <w:proofErr w:type="gramStart"/>
       <w:r>
-        <w:rPr>
-          <w:color w:val="FF0000"/>
-        </w:rPr>
-        <w:t>написать</w:t>
+        <w:t>образом</w:t>
       </w:r>
       <w:proofErr w:type="gramEnd"/>
       <w:r>
-        <w:rPr>
-          <w:color w:val="FF0000"/>
-        </w:rPr>
-        <w:t xml:space="preserve"> что делать с расстоянием чтобы получить норм число и еще вычесть его из единицы.</w:t>
-      </w:r>
-    </w:p>
-    <w:p>
-      <w:pPr>
-        <w:jc w:val="both"/>
-      </w:pPr>
-      <w:r>
-        <w:t xml:space="preserve">Таким </w:t>
+        <w:t xml:space="preserve"> мы получим набор натуральных чисел – разницу между каждой характеристикой из сравниваемых кортежей. </w:t>
       </w:r>
       <w:proofErr w:type="gramStart"/>
       <w:r>
-        <w:t>образом</w:t>
+        <w:t>Просуммировав эти числа мы получим общее редакционное</w:t>
       </w:r>
       <w:proofErr w:type="gramEnd"/>
       <w:r>
-        <w:t xml:space="preserve"> мы получим набор натуральных чисел – разницу между каждой характеристикой из сравниваемых кортежей. </w:t>
-      </w:r>
-      <w:proofErr w:type="gramStart"/>
-      <w:r>
-        <w:t>Просуммировав эти числа мы получим общее редакционное</w:t>
-      </w:r>
-      <w:proofErr w:type="gramEnd"/>
-      <w:r>
         <w:t xml:space="preserve"> расстояние между кортежами.</w:t>
       </w:r>
     </w:p>
@@ -261,7 +274,6 @@
     </w:p>
     <w:p>
       <w:pPr>
-        <w:ind w:firstLine="567"/>
         <w:jc w:val="both"/>
       </w:pPr>
       <w:r>
@@ -283,153 +295,121 @@
         <w:t xml:space="preserve"> </w:t>
       </w:r>
       <w:r>
-        <w:t>мы дополним меньшее множество, а веса ребер идущих к этим вершинам определим равным бесконечности</w:t>
-      </w:r>
-      <w:proofErr w:type="gramStart"/>
-      <w:r>
-        <w:t>.</w:t>
-      </w:r>
-      <w:proofErr w:type="gramEnd"/>
-      <w:r>
-        <w:t xml:space="preserve"> Для решения задачи необходимо найти</w:t>
-      </w:r>
-      <w:r>
-        <w:t xml:space="preserve"> оптимальное назначение из условия максимума общей производительности, которая равна сумме производительности исполнителей. </w:t>
-      </w:r>
-    </w:p>
-    <w:p>
-      <w:pPr>
-        <w:ind w:firstLine="567"/>
+        <w:t>мы дополним меньшее множество, а веса ребер идущих к этим вершинам определим равным бесконечности. Для решения задачи необходимо найти</w:t>
+      </w:r>
+      <w:r>
+        <w:t xml:space="preserve"> оптимальное назначение из условия </w:t>
+      </w:r>
+      <w:r>
+        <w:t>минимума</w:t>
+      </w:r>
+      <w:r>
+        <w:t xml:space="preserve"> общ</w:t>
+      </w:r>
+      <w:r>
+        <w:t>их</w:t>
+      </w:r>
+      <w:r>
+        <w:t xml:space="preserve"> </w:t>
+      </w:r>
+      <w:r>
+        <w:t>затрат</w:t>
+      </w:r>
+      <w:r>
+        <w:t>, котор</w:t>
+      </w:r>
+      <w:r>
+        <w:t>ые</w:t>
+      </w:r>
+      <w:r>
+        <w:t xml:space="preserve"> рав</w:t>
+      </w:r>
+      <w:r>
+        <w:t>ны</w:t>
+      </w:r>
+      <w:r>
+        <w:t xml:space="preserve"> сумме </w:t>
+      </w:r>
+      <w:r>
+        <w:t>затрат</w:t>
+      </w:r>
+      <w:r>
+        <w:t xml:space="preserve"> исполнителей. </w:t>
+      </w:r>
+    </w:p>
+    <w:p>
+      <w:pPr>
         <w:jc w:val="both"/>
       </w:pPr>
       <w:r>
         <w:t xml:space="preserve">В математической модели задача представляется в виде двудольного графа, разбитого на два подмножества вершин </w:t>
       </w:r>
       <w:r>
-        <w:rPr>
-          <w:i/>
-          <w:lang w:val="en-US"/>
-        </w:rPr>
         <w:t>X</w:t>
       </w:r>
       <w:r>
         <w:t xml:space="preserve"> и </w:t>
       </w:r>
       <w:r>
-        <w:rPr>
-          <w:i/>
-          <w:lang w:val="en-US"/>
-        </w:rPr>
-        <w:t>Y</w:t>
-      </w:r>
-      <w:r>
-        <w:rPr>
-          <w:i/>
-        </w:rPr>
+        <w:t xml:space="preserve">Y </w:t>
+      </w:r>
+      <w:r>
+        <w:t xml:space="preserve">одинаковой мощности </w:t>
+      </w:r>
+      <w:r>
+        <w:t>n</w:t>
+      </w:r>
+      <w:r>
+        <w:t xml:space="preserve"> и множеством ребер </w:t>
+      </w:r>
+      <w:r>
+        <w:t>U,</w:t>
+      </w:r>
+      <w:r>
+        <w:t xml:space="preserve"> соединяющих вершины из разных подмножеств. Информация о графе хранится в матрице чисел </w:t>
+      </w:r>
+      <w:proofErr w:type="spellStart"/>
+      <w:r>
+        <w:t>Dij</w:t>
+      </w:r>
+      <w:proofErr w:type="spellEnd"/>
+      <w:r>
+        <w:t xml:space="preserve">, где </w:t>
+      </w:r>
+      <w:r>
+        <w:t>i</w:t>
+      </w:r>
+      <w:r>
+        <w:t xml:space="preserve">, </w:t>
+      </w:r>
+      <w:r>
+        <w:t>j</w:t>
+      </w:r>
+      <w:r>
         <w:t xml:space="preserve"> </w:t>
       </w:r>
       <w:r>
-        <w:t xml:space="preserve">одинаковой мощности </w:t>
-      </w:r>
-      <w:r>
-        <w:rPr>
-          <w:i/>
-          <w:lang w:val="en-US"/>
-        </w:rPr>
-        <w:t>n</w:t>
-      </w:r>
-      <w:r>
-        <w:t xml:space="preserve"> и мно</w:t>
-      </w:r>
-      <w:bookmarkStart w:id="0" w:name="_GoBack"/>
-      <w:bookmarkEnd w:id="0"/>
-      <w:r>
-        <w:t xml:space="preserve">жеством ребер </w:t>
-      </w:r>
-      <w:r>
-        <w:rPr>
-          <w:i/>
-          <w:lang w:val="en-US"/>
-        </w:rPr>
-        <w:t>U</w:t>
-      </w:r>
-      <w:r>
-        <w:rPr>
-          <w:i/>
-        </w:rPr>
-        <w:t>,</w:t>
-      </w:r>
-      <w:r>
-        <w:t xml:space="preserve"> соединяющих вершины из разных подмножеств. Информация о графе хранится в матрице чисел </w:t>
-      </w:r>
-      <w:proofErr w:type="spellStart"/>
-      <w:r>
-        <w:rPr>
-          <w:i/>
-          <w:lang w:val="en-US"/>
-        </w:rPr>
-        <w:t>D</w:t>
-      </w:r>
-      <w:r>
-        <w:rPr>
-          <w:i/>
-          <w:vertAlign w:val="subscript"/>
-          <w:lang w:val="en-US"/>
-        </w:rPr>
-        <w:t>ij</w:t>
-      </w:r>
-      <w:proofErr w:type="spellEnd"/>
-      <w:r>
-        <w:t xml:space="preserve">, где </w:t>
-      </w:r>
-      <w:r>
-        <w:rPr>
-          <w:i/>
-        </w:rPr>
-        <w:t>i</w:t>
-      </w:r>
-      <w:r>
-        <w:t xml:space="preserve">, </w:t>
-      </w:r>
-      <w:r>
-        <w:rPr>
-          <w:i/>
-        </w:rPr>
+        <w:sym w:font="Symbol" w:char="F0CE"/>
+      </w:r>
+      <w:r>
+        <w:t xml:space="preserve"> 1, 2,…, n</w:t>
+      </w:r>
+      <w:r>
+        <w:t xml:space="preserve">, представляющих собой </w:t>
+      </w:r>
+      <w:r>
+        <w:t>затраты на выполнение</w:t>
+      </w:r>
+      <w:r>
+        <w:t xml:space="preserve"> </w:t>
+      </w:r>
+      <w:r>
         <w:t>j</w:t>
       </w:r>
       <w:r>
-        <w:t xml:space="preserve"> </w:t>
-      </w:r>
-      <w:r>
-        <w:rPr>
-          <w:i/>
-        </w:rPr>
-        <w:sym w:font="Symbol" w:char="F0CE"/>
-      </w:r>
-      <w:r>
-        <w:rPr>
-          <w:i/>
-        </w:rPr>
-        <w:t xml:space="preserve"> 1, 2,…, n</w:t>
-      </w:r>
-      <w:r>
-        <w:t xml:space="preserve">, представляющих собой стоимость выполнения </w:t>
-      </w:r>
-      <w:r>
-        <w:rPr>
-          <w:i/>
-          <w:lang w:val="en-US"/>
-        </w:rPr>
-        <w:t>j</w:t>
-      </w:r>
-      <w:r>
         <w:t xml:space="preserve">-й работы </w:t>
       </w:r>
       <w:r>
-        <w:rPr>
-          <w:i/>
-          <w:lang w:val="en-US"/>
-        </w:rPr>
         <w:t>i</w:t>
       </w:r>
       <w:r>
@@ -441,18 +421,12 @@
         <w:t xml:space="preserve">Требуется найти перестановку </w:t>
       </w:r>
       <w:r>
-        <w:rPr>
-          <w:i/>
-        </w:rPr>
         <w:t>φ</w:t>
       </w:r>
       <w:r>
         <w:t xml:space="preserve"> из элементов множества </w:t>
       </w:r>
       <w:r>
-        <w:rPr>
-          <w:i/>
-        </w:rPr>
         <w:t>X</w:t>
       </w:r>
       <w:r>
@@ -461,20 +435,16 @@
       <w:bookmarkEnd w:id="1"/>
       <w:bookmarkEnd w:id="2"/>
     </w:p>
-    <w:bookmarkStart w:id="3" w:name="_Toc166238378"/>
-    <w:bookmarkStart w:id="4" w:name="_Toc166238418"/>
-    <w:bookmarkEnd w:id="3"/>
-    <w:bookmarkEnd w:id="4"/>
-    <w:p>
-      <w:pPr>
-        <w:ind w:firstLine="0"/>
+    <w:p>
+      <w:pPr>
         <w:jc w:val="center"/>
       </w:pPr>
-      <w:r>
-        <w:rPr>
-          <w:position w:val="-28"/>
-        </w:rPr>
-        <w:object w:dxaOrig="2620" w:dyaOrig="540">
+      <w:bookmarkStart w:id="3" w:name="_Toc166238378"/>
+      <w:bookmarkStart w:id="4" w:name="_Toc166238418"/>
+      <w:bookmarkEnd w:id="3"/>
+      <w:bookmarkEnd w:id="4"/>
+      <w:r>
+        <w:pict>
           <v:shapetype id="_x0000_t75" coordsize="21600,21600" o:spt="75" o:preferrelative="t" path="m@4@5l@4@11@9@11@9@5xe" filled="f" stroked="f">
             <v:stroke joinstyle="miter"/>
             <v:formulas>
@@ -494,45 +464,901 @@
             <v:path o:extrusionok="f" gradientshapeok="t" o:connecttype="rect"/>
             <o:lock v:ext="edit" aspectratio="t"/>
           </v:shapetype>
-          <v:shape id="_x0000_i1030" type="#_x0000_t75" style="width:130.5pt;height:28pt">
-            <v:imagedata r:id="rId6" o:title=""/>
+          <v:shape id="_x0000_i1025" type="#_x0000_t75" style="width:130.6pt;height:27.65pt">
+            <v:imagedata r:id="rId7" o:title=""/>
+          </v:shape>
+        </w:pict>
+      </w:r>
+    </w:p>
+    <w:p>
+      <w:pPr>
+        <w:jc w:val="both"/>
+      </w:pPr>
+      <w:r>
+        <w:t xml:space="preserve">Существует несколько способов решения задачи о назначениях. </w:t>
+      </w:r>
+      <w:r>
+        <w:t xml:space="preserve">Рассмотрим решение задачи на основе муравьиных алгоритмов. </w:t>
+      </w:r>
+    </w:p>
+    <w:p>
+      <w:pPr>
+        <w:ind w:firstLine="0"/>
+        <w:jc w:val="both"/>
+      </w:pPr>
+    </w:p>
+    <w:p>
+      <w:pPr>
+        <w:pStyle w:val="a3"/>
+        <w:numPr>
+          <w:ilvl w:val="0"/>
+          <w:numId w:val="1"/>
+        </w:numPr>
+        <w:jc w:val="center"/>
+        <w:rPr>
+          <w:b/>
+        </w:rPr>
+      </w:pPr>
+      <w:r>
+        <w:rPr>
+          <w:b/>
+        </w:rPr>
+        <w:t>Общие положения муравьиного алгоритма</w:t>
+      </w:r>
+    </w:p>
+    <w:p>
+      <w:pPr>
+        <w:pStyle w:val="a3"/>
+        <w:ind w:left="1069" w:firstLine="0"/>
+        <w:rPr>
+          <w:b/>
+        </w:rPr>
+      </w:pPr>
+    </w:p>
+    <w:p>
+      <w:pPr>
+        <w:jc w:val="both"/>
+      </w:pPr>
+      <w:r>
+        <w:t>О</w:t>
+      </w:r>
+      <w:r>
+        <w:t>сновной идеей данного алгоритма является моделирование поведения муравьев, коллективной адаптации. Колония представляет собой систему с простыми правилами автономного поведения особей. Несмотря на примитивность поведения каждого отдельного муравья, поведение всей колонии оказывается достаточно разумным [</w:t>
+      </w:r>
+      <w:proofErr w:type="spellStart"/>
+      <w:r>
+        <w:t>МакКоннелл</w:t>
+      </w:r>
+      <w:proofErr w:type="spellEnd"/>
+      <w:r>
+        <w:t xml:space="preserve">, 2004]. Таким образом, основой поведения муравьиной колонии служит низкоуровневое взаимодействие, благодаря которому, в целом, колония представляет собой разумную </w:t>
+      </w:r>
+      <w:proofErr w:type="spellStart"/>
+      <w:r>
+        <w:t>многоагентную</w:t>
+      </w:r>
+      <w:proofErr w:type="spellEnd"/>
+      <w:r>
+        <w:t xml:space="preserve"> систему. Взаимодействие осуществляется с помощью специального химического вещества – </w:t>
+      </w:r>
+      <w:proofErr w:type="spellStart"/>
+      <w:r>
+        <w:t>феромона</w:t>
+      </w:r>
+      <w:proofErr w:type="spellEnd"/>
+      <w:r>
+        <w:t xml:space="preserve">, откладываемого муравьями на пройденном пути. При выборе направления движения муравей </w:t>
+      </w:r>
+      <w:r>
+        <w:lastRenderedPageBreak/>
+        <w:t xml:space="preserve">исходит не только из желания пройти кратчайший путь, но и из опыта других муравьев, информацию о котором получает непосредственно через уровень </w:t>
+      </w:r>
+      <w:proofErr w:type="spellStart"/>
+      <w:r>
+        <w:t>феромонов</w:t>
+      </w:r>
+      <w:proofErr w:type="spellEnd"/>
+      <w:r>
+        <w:t xml:space="preserve"> на каждом пути. Итак, концентрация </w:t>
+      </w:r>
+      <w:proofErr w:type="spellStart"/>
+      <w:r>
+        <w:t>феромона</w:t>
+      </w:r>
+      <w:proofErr w:type="spellEnd"/>
+      <w:r>
+        <w:t xml:space="preserve"> определяет желание особи выбрать тот или иной путь. Однако при таком подходе неизбежно попадание в локальный оптимум. Эта проблема решается благодаря испарению </w:t>
+      </w:r>
+      <w:proofErr w:type="spellStart"/>
+      <w:r>
+        <w:t>феромонов</w:t>
+      </w:r>
+      <w:proofErr w:type="spellEnd"/>
+      <w:r>
+        <w:t>, которое является отрицательной обратной связью.</w:t>
+      </w:r>
+    </w:p>
+    <w:p>
+      <w:pPr>
+        <w:jc w:val="both"/>
+      </w:pPr>
+    </w:p>
+    <w:p>
+      <w:pPr>
+        <w:pStyle w:val="a3"/>
+        <w:numPr>
+          <w:ilvl w:val="0"/>
+          <w:numId w:val="1"/>
+        </w:numPr>
+        <w:jc w:val="center"/>
+        <w:rPr>
+          <w:b/>
+        </w:rPr>
+      </w:pPr>
+      <w:r>
+        <w:rPr>
+          <w:b/>
+        </w:rPr>
+        <w:t>Муравьиный алгоритм для решения задачи о назначениях</w:t>
+      </w:r>
+    </w:p>
+    <w:p>
+      <w:pPr>
+        <w:outlineLvl w:val="0"/>
+      </w:pPr>
+    </w:p>
+    <w:p>
+      <w:pPr>
+        <w:jc w:val="both"/>
+      </w:pPr>
+      <w:r>
+        <w:t>Определим свойства муравья.</w:t>
+      </w:r>
+    </w:p>
+    <w:p>
+      <w:pPr>
+        <w:jc w:val="both"/>
+      </w:pPr>
+      <w:r>
+        <w:t xml:space="preserve">Каждый агент обладает собственной «памятью», в котором будет храниться список работ </w:t>
+      </w:r>
+      <w:proofErr w:type="spellStart"/>
+      <w:r>
+        <w:t>Jk</w:t>
+      </w:r>
+      <w:proofErr w:type="spellEnd"/>
+      <w:r>
+        <w:t xml:space="preserve">, которые необходимо распределить муравью </w:t>
+      </w:r>
+      <w:r>
+        <w:t>k</w:t>
+      </w:r>
+      <w:r>
+        <w:t xml:space="preserve">. </w:t>
+      </w:r>
+    </w:p>
+    <w:p>
+      <w:pPr>
+        <w:jc w:val="both"/>
+      </w:pPr>
+      <w:r>
+        <w:t>Агенты обладают «зрением», обратно пропорциональным длине стоимости работы (длина ребра):</w:t>
+      </w:r>
+    </w:p>
+    <w:p>
+      <w:pPr>
+        <w:jc w:val="center"/>
+      </w:pPr>
+      <w:r>
+        <w:t>η</w:t>
+      </w:r>
+      <w:proofErr w:type="spellStart"/>
+      <w:r>
+        <w:t>ij</w:t>
+      </w:r>
+      <w:proofErr w:type="spellEnd"/>
+      <w:r>
+        <w:t xml:space="preserve"> = 1/</w:t>
+      </w:r>
+      <w:proofErr w:type="spellStart"/>
+      <w:r>
+        <w:t>Dij</w:t>
+      </w:r>
+      <w:proofErr w:type="spellEnd"/>
+      <w:r>
+        <w:t>.</w:t>
+      </w:r>
+    </w:p>
+    <w:p>
+      <w:pPr>
+        <w:jc w:val="both"/>
+      </w:pPr>
+      <w:r>
+        <w:t xml:space="preserve">Каждый агент способен улавливать след </w:t>
+      </w:r>
+      <w:proofErr w:type="spellStart"/>
+      <w:r>
+        <w:t>феромона</w:t>
+      </w:r>
+      <w:proofErr w:type="spellEnd"/>
+      <w:r>
+        <w:t xml:space="preserve">, который будет определять желание агента пройти по данному ребру, т.е. выбрать соответствующее ребру назначение. Уровень </w:t>
+      </w:r>
+      <w:proofErr w:type="spellStart"/>
+      <w:r>
+        <w:t>феромона</w:t>
+      </w:r>
+      <w:proofErr w:type="spellEnd"/>
+      <w:r>
+        <w:t xml:space="preserve"> в момент времени </w:t>
+      </w:r>
+      <w:r>
+        <w:t>t</w:t>
+      </w:r>
+      <w:r>
+        <w:t xml:space="preserve"> на ребре </w:t>
+      </w:r>
+      <w:proofErr w:type="spellStart"/>
+      <w:r>
+        <w:t>Dij</w:t>
+      </w:r>
+      <w:proofErr w:type="spellEnd"/>
+      <w:r>
+        <w:t xml:space="preserve"> будет соответствовать </w:t>
+      </w:r>
+      <w:r>
+        <w:t>τ</w:t>
+      </w:r>
+      <w:proofErr w:type="spellStart"/>
+      <w:r>
+        <w:t>ij</w:t>
+      </w:r>
+      <w:proofErr w:type="spellEnd"/>
+      <w:r>
+        <w:t>(t)</w:t>
+      </w:r>
+      <w:r>
+        <w:t>.</w:t>
+      </w:r>
+    </w:p>
+    <w:p>
+      <w:pPr>
+        <w:jc w:val="both"/>
+      </w:pPr>
+      <w:r>
+        <w:t xml:space="preserve">Вероятность перехода муравья из вершины </w:t>
+      </w:r>
+      <w:r>
+        <w:t>i</w:t>
+      </w:r>
+      <w:r>
+        <w:t xml:space="preserve"> в вершину </w:t>
+      </w:r>
+      <w:r>
+        <w:t>j</w:t>
+      </w:r>
+      <w:r>
+        <w:t xml:space="preserve"> будет определяться следующим соотношением [</w:t>
+      </w:r>
+      <w:proofErr w:type="spellStart"/>
+      <w:r>
+        <w:t>Bonavear</w:t>
+      </w:r>
+      <w:proofErr w:type="spellEnd"/>
+      <w:r>
+        <w:t xml:space="preserve"> </w:t>
+      </w:r>
+      <w:r>
+        <w:t>et</w:t>
+      </w:r>
+      <w:r>
+        <w:t xml:space="preserve"> </w:t>
+      </w:r>
+      <w:r>
+        <w:t>al</w:t>
+      </w:r>
+      <w:r>
+        <w:t>., 1999]:</w:t>
+      </w:r>
+    </w:p>
+    <w:p>
+      <w:pPr>
+        <w:jc w:val="center"/>
+      </w:pPr>
+      <w:r>
+        <w:object w:dxaOrig="3760" w:dyaOrig="1400">
+          <v:shape id="_x0000_i1057" type="#_x0000_t75" style="width:217.65pt;height:81.2pt">
+            <v:imagedata r:id="rId8" o:title=""/>
           </v:shape>
         </w:object>
       </w:r>
-    </w:p>
-    <w:p>
-      <w:pPr>
-        <w:jc w:val="both"/>
-      </w:pPr>
+      <w:r>
+        <w:t>,</w:t>
+      </w:r>
+      <w:r>
+        <w:tab/>
+      </w:r>
+      <w:r>
+        <w:tab/>
+      </w:r>
+      <w:r>
+        <w:t>(</w:t>
+      </w:r>
+      <w:r>
+        <w:t>1)</w:t>
+      </w:r>
+    </w:p>
+    <w:p>
+      <w:pPr>
+        <w:jc w:val="both"/>
+      </w:pPr>
+      <w:r>
+        <w:t xml:space="preserve">где </w:t>
+      </w:r>
+      <w:r>
+        <w:t>α, β</w:t>
+      </w:r>
+      <w:r>
+        <w:t xml:space="preserve"> – параметры, задающие веса следа </w:t>
+      </w:r>
+      <w:proofErr w:type="spellStart"/>
+      <w:r>
+        <w:t>феромона</w:t>
+      </w:r>
+      <w:proofErr w:type="spellEnd"/>
+      <w:r>
+        <w:t xml:space="preserve">. Они определяют «жадность» муравья. При </w:t>
+      </w:r>
+      <w:r>
+        <w:t>α</w:t>
+      </w:r>
+      <w:r>
+        <w:t xml:space="preserve">=0 муравей стремиться выбирать кратчайшее ребро, при </w:t>
+      </w:r>
+      <w:r>
+        <w:t>β</w:t>
+      </w:r>
+      <w:r>
+        <w:t xml:space="preserve">=0 – ребро с наибольшим количеством </w:t>
+      </w:r>
+      <w:proofErr w:type="spellStart"/>
+      <w:r>
+        <w:t>феромона</w:t>
+      </w:r>
+      <w:proofErr w:type="spellEnd"/>
+      <w:r>
+        <w:t xml:space="preserve">. Рекомендуемые значения, полученные на основе экспериментальных исследований, варьируют от 1 до 5. </w:t>
+      </w:r>
+    </w:p>
+    <w:p>
+      <w:pPr>
+        <w:jc w:val="both"/>
+      </w:pPr>
+      <w:r>
+        <w:t xml:space="preserve">С течением времени желание, а значит и вероятность, выбора </w:t>
+      </w:r>
+      <w:proofErr w:type="gramStart"/>
+      <w:r>
+        <w:t>более оптимального</w:t>
+      </w:r>
+      <w:proofErr w:type="gramEnd"/>
+      <w:r>
+        <w:t xml:space="preserve"> назначения увеличивается, поскольку количество откладываемого </w:t>
+      </w:r>
+      <w:proofErr w:type="spellStart"/>
+      <w:r>
+        <w:t>феромона</w:t>
+      </w:r>
+      <w:proofErr w:type="spellEnd"/>
+      <w:r>
+        <w:t xml:space="preserve"> обратно пропорционально целевой функции и задается в следующем виде:</w:t>
+      </w:r>
+    </w:p>
+    <w:p>
+      <w:pPr>
+        <w:jc w:val="center"/>
+      </w:pPr>
+      <w:r>
+        <w:object w:dxaOrig="2940" w:dyaOrig="1080">
+          <v:shape id="_x0000_i1058" type="#_x0000_t75" style="width:135.65pt;height:49.4pt">
+            <v:imagedata r:id="rId9" o:title=""/>
+          </v:shape>
+        </w:object>
+      </w:r>
+      <w:r>
+        <w:t>,</w:t>
+      </w:r>
+      <w:r>
+        <w:tab/>
+      </w:r>
+      <w:r>
+        <w:tab/>
+      </w:r>
+      <w:r>
+        <w:tab/>
+      </w:r>
+      <w:r>
+        <w:tab/>
+      </w:r>
+      <w:r>
+        <w:tab/>
+      </w:r>
+      <w:r>
+        <w:t>(</w:t>
+      </w:r>
+      <w:r>
+        <w:t>2)</w:t>
+      </w:r>
+    </w:p>
+    <w:p>
+      <w:pPr>
+        <w:jc w:val="both"/>
+      </w:pPr>
+      <w:r>
+        <w:lastRenderedPageBreak/>
+        <w:t xml:space="preserve">где </w:t>
+      </w:r>
+      <w:r>
+        <w:t>Q</w:t>
+      </w:r>
+      <w:r>
+        <w:t xml:space="preserve"> – параметр, имеющий значение порядка целевой функции оптим</w:t>
+      </w:r>
+      <w:r>
+        <w:t>ального назначения (задается лицом, принимающим решения</w:t>
+      </w:r>
+      <w:r>
+        <w:t xml:space="preserve">), </w:t>
+      </w:r>
+      <w:proofErr w:type="spellStart"/>
+      <w:r>
+        <w:t>Lk</w:t>
+      </w:r>
+      <w:proofErr w:type="spellEnd"/>
+      <w:r>
+        <w:t>(t)</w:t>
+      </w:r>
+      <w:r>
+        <w:t xml:space="preserve"> – целевая функция </w:t>
+      </w:r>
+      <w:proofErr w:type="spellStart"/>
+      <w:r>
+        <w:t>Tk</w:t>
+      </w:r>
+      <w:proofErr w:type="spellEnd"/>
+      <w:r>
+        <w:t>(t)</w:t>
+      </w:r>
+      <w:r>
+        <w:t>.</w:t>
+      </w:r>
+    </w:p>
+    <w:p>
+      <w:pPr>
+        <w:jc w:val="both"/>
+      </w:pPr>
+      <w:r>
+        <w:t xml:space="preserve">Испарение </w:t>
+      </w:r>
+      <w:proofErr w:type="spellStart"/>
+      <w:r>
+        <w:t>феромона</w:t>
+      </w:r>
+      <w:proofErr w:type="spellEnd"/>
+      <w:r>
+        <w:t xml:space="preserve"> определяется следующим выражением:</w:t>
+      </w:r>
+    </w:p>
+    <w:p>
+      <w:pPr>
+        <w:jc w:val="center"/>
+      </w:pPr>
+      <w:r>
+        <w:object w:dxaOrig="3660" w:dyaOrig="680">
+          <v:shape id="_x0000_i1059" type="#_x0000_t75" style="width:198.4pt;height:36.85pt">
+            <v:imagedata r:id="rId10" o:title=""/>
+          </v:shape>
+        </w:object>
+      </w:r>
+      <w:r>
+        <w:t>,</w:t>
+      </w:r>
+      <w:r>
+        <w:tab/>
+      </w:r>
+      <w:r>
+        <w:tab/>
+        <w:t>(</w:t>
+      </w:r>
+      <w:r>
+        <w:t>3)</w:t>
+      </w:r>
+    </w:p>
+    <w:p>
+      <w:pPr>
+        <w:jc w:val="both"/>
+      </w:pPr>
+      <w:r>
+        <w:t xml:space="preserve">где </w:t>
+      </w:r>
+      <w:r>
+        <w:t>m</w:t>
+      </w:r>
+      <w:r>
+        <w:t xml:space="preserve"> – количество муравьев, </w:t>
+      </w:r>
+      <w:r>
+        <w:t>p</w:t>
+      </w:r>
+      <w:r>
+        <w:t xml:space="preserve"> – коэффициент испарения (</w:t>
+      </w:r>
+      <w:r>
+        <w:t>0 ≤ p ≤ 1</w:t>
+      </w:r>
+      <w:r>
+        <w:t xml:space="preserve">), определяющий долю оставшихся </w:t>
+      </w:r>
+      <w:proofErr w:type="spellStart"/>
+      <w:r>
+        <w:t>феромонов</w:t>
+      </w:r>
+      <w:proofErr w:type="spellEnd"/>
+      <w:r>
+        <w:t xml:space="preserve"> после каждой итерации.</w:t>
+      </w:r>
+    </w:p>
+    <w:p>
+      <w:pPr>
+        <w:jc w:val="both"/>
+      </w:pPr>
+      <w:r>
+        <w:t xml:space="preserve">В простом муравьином алгоритме начальное расположение колонии муравьев определяется следующим образом. Количество муравьев равно числу вершин в графе, и каждому муравью соответствует некоторая вершина. Однако в данном алгоритме все агенты изначально находятся в вершине </w:t>
+      </w:r>
+      <w:r>
+        <w:t>x1</w:t>
+      </w:r>
+      <w:r>
+        <w:t>(</w:t>
+      </w:r>
+      <w:r>
+        <w:t>X</w:t>
+      </w:r>
+      <w:r>
+        <w:t xml:space="preserve"> – множество исполнителе</w:t>
+      </w:r>
+      <w:r>
+        <w:t>й). Размер колонии не ограничен</w:t>
+      </w:r>
+      <w:r>
+        <w:t xml:space="preserve"> в данной модели.</w:t>
+      </w:r>
+    </w:p>
+    <w:p>
+      <w:pPr>
+        <w:jc w:val="both"/>
+      </w:pPr>
+      <w:r>
+        <w:t>Приведем псевдокод муравьиного алгоритма для решения задачи о назначениях.</w:t>
+      </w:r>
+    </w:p>
+    <w:p>
+      <w:pPr>
+        <w:jc w:val="both"/>
+      </w:pPr>
+      <w:r>
+        <w:t xml:space="preserve">1. Ввод матрицы расстояний </w:t>
+      </w:r>
+      <w:r>
+        <w:t>D.</w:t>
+      </w:r>
+    </w:p>
+    <w:p>
+      <w:pPr>
+        <w:jc w:val="both"/>
+      </w:pPr>
+      <w:r>
+        <w:t xml:space="preserve">2. Инициализация параметров алгоритма – </w:t>
+      </w:r>
+      <w:r>
+        <w:t>α, β, Q.</w:t>
+      </w:r>
+    </w:p>
+    <w:p>
+      <w:pPr>
+        <w:jc w:val="both"/>
+      </w:pPr>
+      <w:r>
+        <w:t xml:space="preserve">3. Инициализация видимости </w:t>
+      </w:r>
+      <w:r>
+        <w:t>η</w:t>
+      </w:r>
+      <w:proofErr w:type="spellStart"/>
+      <w:r>
+        <w:t>ij</w:t>
+      </w:r>
+      <w:proofErr w:type="spellEnd"/>
+      <w:r>
+        <w:t xml:space="preserve"> и начальной концентрации </w:t>
+      </w:r>
+      <w:proofErr w:type="spellStart"/>
+      <w:r>
+        <w:t>феромона</w:t>
+      </w:r>
+      <w:proofErr w:type="spellEnd"/>
+      <w:r>
+        <w:t>.</w:t>
+      </w:r>
+    </w:p>
+    <w:p>
+      <w:pPr>
+        <w:jc w:val="both"/>
+      </w:pPr>
+      <w:r>
+        <w:t xml:space="preserve">4. Размещение муравьев в вершину </w:t>
+      </w:r>
+      <w:r>
+        <w:t>x1</w:t>
+      </w:r>
+      <w:r>
+        <w:t>.</w:t>
+      </w:r>
+    </w:p>
+    <w:p>
+      <w:pPr>
+        <w:jc w:val="both"/>
+      </w:pPr>
+      <w:r>
+        <w:t xml:space="preserve">5. Выбор начального назначения и определение </w:t>
+      </w:r>
+      <w:r>
+        <w:t>L</w:t>
+      </w:r>
+      <w:r>
+        <w:t>*.</w:t>
+      </w:r>
+    </w:p>
+    <w:p>
+      <w:pPr>
+        <w:jc w:val="both"/>
+      </w:pPr>
+      <w:r>
+        <w:t xml:space="preserve">6. </w:t>
+      </w:r>
+      <w:r>
+        <w:t>t = 0.</w:t>
+      </w:r>
+    </w:p>
+    <w:p>
+      <w:pPr>
+        <w:jc w:val="both"/>
+      </w:pPr>
+      <w:r>
+        <w:t xml:space="preserve">7. </w:t>
+      </w:r>
+      <w:r>
+        <w:t>t=t+1.</w:t>
+      </w:r>
+    </w:p>
+    <w:p>
+      <w:pPr>
+        <w:jc w:val="both"/>
+      </w:pPr>
+      <w:r>
+        <w:t xml:space="preserve">8. </w:t>
+      </w:r>
+      <w:r>
+        <w:t>k = 0.</w:t>
+      </w:r>
+    </w:p>
+    <w:p>
+      <w:pPr>
+        <w:jc w:val="both"/>
+      </w:pPr>
+      <w:r>
+        <w:t>9.</w:t>
+      </w:r>
+      <w:r>
+        <w:t xml:space="preserve"> k = k+1.</w:t>
+      </w:r>
+    </w:p>
+    <w:p>
+      <w:pPr>
+        <w:jc w:val="both"/>
+      </w:pPr>
+      <w:r>
+        <w:t xml:space="preserve">10. Реализовать назначения </w:t>
+      </w:r>
+      <w:proofErr w:type="spellStart"/>
+      <w:r>
+        <w:t>Tk</w:t>
+      </w:r>
+      <w:proofErr w:type="spellEnd"/>
+      <w:r>
+        <w:t>(t)</w:t>
+      </w:r>
+      <w:r>
+        <w:t xml:space="preserve"> на основе выражения (1) и ЦФ </w:t>
+      </w:r>
+      <w:proofErr w:type="spellStart"/>
+      <w:r>
+        <w:t>Lk</w:t>
+      </w:r>
+      <w:proofErr w:type="spellEnd"/>
+      <w:r>
+        <w:t>(t).</w:t>
+      </w:r>
+    </w:p>
+    <w:p>
+      <w:pPr>
+        <w:jc w:val="both"/>
+      </w:pPr>
+      <w:r>
+        <w:t xml:space="preserve">11. Если </w:t>
+      </w:r>
+      <w:proofErr w:type="spellStart"/>
+      <w:r>
+        <w:t>Lk</w:t>
+      </w:r>
+      <w:proofErr w:type="spellEnd"/>
+      <w:r>
+        <w:t>(t) &lt; L</w:t>
+      </w:r>
+      <w:r>
+        <w:t xml:space="preserve">*, то </w:t>
+      </w:r>
+      <w:r>
+        <w:t>L</w:t>
+      </w:r>
+      <w:r>
+        <w:t>*=</w:t>
+      </w:r>
       <w:r>
         <w:t xml:space="preserve"> </w:t>
       </w:r>
-    </w:p>
-    <w:p>
-      <w:pPr>
-        <w:jc w:val="both"/>
-      </w:pPr>
-    </w:p>
-    <w:p>
-      <w:pPr>
-        <w:jc w:val="both"/>
-      </w:pPr>
-    </w:p>
-    <w:p>
-      <w:pPr>
-        <w:jc w:val="both"/>
+      <w:proofErr w:type="spellStart"/>
+      <w:r>
+        <w:t>Lk</w:t>
+      </w:r>
+      <w:proofErr w:type="spellEnd"/>
+      <w:r>
+        <w:t xml:space="preserve">(t), Т* = </w:t>
+      </w:r>
+      <w:proofErr w:type="spellStart"/>
+      <w:r>
+        <w:t>Tk</w:t>
+      </w:r>
+      <w:proofErr w:type="spellEnd"/>
+      <w:r>
+        <w:t>(t).</w:t>
+      </w:r>
+    </w:p>
+    <w:p>
+      <w:pPr>
+        <w:jc w:val="both"/>
+      </w:pPr>
+      <w:r>
+        <w:t xml:space="preserve">12. Если </w:t>
+      </w:r>
+      <w:r>
+        <w:t>k &lt; m</w:t>
+      </w:r>
+      <w:r>
+        <w:t>, то перейти к п. 9.</w:t>
+      </w:r>
+    </w:p>
+    <w:p>
+      <w:pPr>
+        <w:jc w:val="both"/>
+      </w:pPr>
+      <w:r>
+        <w:t xml:space="preserve">13. Обновить следы </w:t>
+      </w:r>
+      <w:proofErr w:type="spellStart"/>
+      <w:r>
+        <w:t>феромона</w:t>
+      </w:r>
+      <w:proofErr w:type="spellEnd"/>
+      <w:r>
+        <w:t xml:space="preserve"> на все</w:t>
+      </w:r>
+      <w:r>
+        <w:t>х ребрах на основе выражения (</w:t>
+      </w:r>
+      <w:r>
+        <w:t>3).</w:t>
+      </w:r>
+    </w:p>
+    <w:p>
+      <w:pPr>
+        <w:jc w:val="both"/>
+      </w:pPr>
+      <w:r>
+        <w:t xml:space="preserve">14. Если </w:t>
+      </w:r>
+      <w:r>
+        <w:t>t &lt; T</w:t>
+      </w:r>
+      <w:r>
+        <w:t>, то перейти к п. 7.</w:t>
+      </w:r>
+    </w:p>
+    <w:p>
+      <w:pPr>
+        <w:jc w:val="both"/>
+      </w:pPr>
+      <w:r>
+        <w:t xml:space="preserve">15. Вывод назначений </w:t>
+      </w:r>
+      <w:r>
+        <w:t>T</w:t>
+      </w:r>
+      <w:r>
+        <w:t xml:space="preserve">* и его ЦФ </w:t>
+      </w:r>
+      <w:r>
+        <w:t>L</w:t>
+      </w:r>
+      <w:r>
+        <w:t>*.</w:t>
+      </w:r>
+    </w:p>
+    <w:p>
+      <w:pPr>
+        <w:jc w:val="both"/>
+      </w:pPr>
+      <w:r>
+        <w:t xml:space="preserve">Временная сложность данного алгоритма зависит от времени жизни колонии, количества вершин графа и числа муравьев – </w:t>
+      </w:r>
+      <w:r>
+        <w:t>O(t*n2</w:t>
+      </w:r>
+      <w:r>
+        <w:t>*m).</w:t>
+      </w:r>
+    </w:p>
+    <w:p>
+      <w:pPr>
+        <w:rPr>
+          <w:i/>
+        </w:rPr>
       </w:pPr>
     </w:p>
     <w:p>
       <w:pPr>
         <w:ind w:firstLine="0"/>
         <w:jc w:val="center"/>
-      </w:pPr>
-    </w:p>
-    <w:p>
-      <w:pPr>
-        <w:jc w:val="both"/>
-      </w:pPr>
+        <w:rPr>
+          <w:b/>
+        </w:rPr>
+      </w:pPr>
+      <w:r>
+        <w:rPr>
+          <w:b/>
+        </w:rPr>
+        <w:t>Заключение</w:t>
+      </w:r>
+    </w:p>
+    <w:p>
+      <w:pPr>
+        <w:jc w:val="center"/>
+        <w:rPr>
+          <w:b/>
+        </w:rPr>
+      </w:pPr>
+    </w:p>
+    <w:p>
+      <w:pPr>
+        <w:jc w:val="both"/>
+      </w:pPr>
+      <w:r>
+        <w:t xml:space="preserve">Экспериментальные исследования по решению задачи о назначениях с помощью муравьиного алгоритма проводилась различными группами исследователей. Их результаты показывают, что для графов с размерностью </w:t>
+      </w:r>
+      <w:r>
+        <w:lastRenderedPageBreak/>
+        <w:t>до 500 вершин «хорошее» решение находится за время порядка 3 секунд. Таким образом, применение этого алгоритма для решения поставленной в начале статьи задачи может значительно ускорить и упростить работу оператора по сведению данных.</w:t>
+      </w:r>
     </w:p>
     <w:sectPr>
       <w:pgSz w:w="11906" w:h="16838"/>
@@ -635,8 +1461,127 @@
       </w:pPr>
     </w:lvl>
   </w:abstractNum>
+  <w:abstractNum w:abstractNumId="1">
+    <w:nsid w:val="740953FD"/>
+    <w:multiLevelType w:val="hybridMultilevel"/>
+    <w:tmpl w:val="03B0F42A"/>
+    <w:lvl w:ilvl="0" w:tplc="30DCB214">
+      <w:start w:val="1"/>
+      <w:numFmt w:val="decimal"/>
+      <w:lvlText w:val="%1)"/>
+      <w:lvlJc w:val="left"/>
+      <w:pPr>
+        <w:tabs>
+          <w:tab w:val="num" w:pos="567"/>
+        </w:tabs>
+        <w:ind w:left="0" w:firstLine="567"/>
+      </w:pPr>
+      <w:rPr>
+        <w:rFonts w:hint="default"/>
+      </w:rPr>
+    </w:lvl>
+    <w:lvl w:ilvl="1" w:tplc="04190019">
+      <w:start w:val="1"/>
+      <w:numFmt w:val="lowerLetter"/>
+      <w:lvlText w:val="%2."/>
+      <w:lvlJc w:val="left"/>
+      <w:pPr>
+        <w:tabs>
+          <w:tab w:val="num" w:pos="1440"/>
+        </w:tabs>
+        <w:ind w:left="1440" w:hanging="360"/>
+      </w:pPr>
+    </w:lvl>
+    <w:lvl w:ilvl="2" w:tplc="0419001B" w:tentative="1">
+      <w:start w:val="1"/>
+      <w:numFmt w:val="lowerRoman"/>
+      <w:lvlText w:val="%3."/>
+      <w:lvlJc w:val="right"/>
+      <w:pPr>
+        <w:tabs>
+          <w:tab w:val="num" w:pos="2160"/>
+        </w:tabs>
+        <w:ind w:left="2160" w:hanging="180"/>
+      </w:pPr>
+    </w:lvl>
+    <w:lvl w:ilvl="3" w:tplc="0419000F" w:tentative="1">
+      <w:start w:val="1"/>
+      <w:numFmt w:val="decimal"/>
+      <w:lvlText w:val="%4."/>
+      <w:lvlJc w:val="left"/>
+      <w:pPr>
+        <w:tabs>
+          <w:tab w:val="num" w:pos="2880"/>
+        </w:tabs>
+        <w:ind w:left="2880" w:hanging="360"/>
+      </w:pPr>
+    </w:lvl>
+    <w:lvl w:ilvl="4" w:tplc="04190019" w:tentative="1">
+      <w:start w:val="1"/>
+      <w:numFmt w:val="lowerLetter"/>
+      <w:lvlText w:val="%5."/>
+      <w:lvlJc w:val="left"/>
+      <w:pPr>
+        <w:tabs>
+          <w:tab w:val="num" w:pos="3600"/>
+        </w:tabs>
+        <w:ind w:left="3600" w:hanging="360"/>
+      </w:pPr>
+    </w:lvl>
+    <w:lvl w:ilvl="5" w:tplc="0419001B" w:tentative="1">
+      <w:start w:val="1"/>
+      <w:numFmt w:val="lowerRoman"/>
+      <w:lvlText w:val="%6."/>
+      <w:lvlJc w:val="right"/>
+      <w:pPr>
+        <w:tabs>
+          <w:tab w:val="num" w:pos="4320"/>
+        </w:tabs>
+        <w:ind w:left="4320" w:hanging="180"/>
+      </w:pPr>
+    </w:lvl>
+    <w:lvl w:ilvl="6" w:tplc="0419000F" w:tentative="1">
+      <w:start w:val="1"/>
+      <w:numFmt w:val="decimal"/>
+      <w:lvlText w:val="%7."/>
+      <w:lvlJc w:val="left"/>
+      <w:pPr>
+        <w:tabs>
+          <w:tab w:val="num" w:pos="5040"/>
+        </w:tabs>
+        <w:ind w:left="5040" w:hanging="360"/>
+      </w:pPr>
+    </w:lvl>
+    <w:lvl w:ilvl="7" w:tplc="04190019" w:tentative="1">
+      <w:start w:val="1"/>
+      <w:numFmt w:val="lowerLetter"/>
+      <w:lvlText w:val="%8."/>
+      <w:lvlJc w:val="left"/>
+      <w:pPr>
+        <w:tabs>
+          <w:tab w:val="num" w:pos="5760"/>
+        </w:tabs>
+        <w:ind w:left="5760" w:hanging="360"/>
+      </w:pPr>
+    </w:lvl>
+    <w:lvl w:ilvl="8" w:tplc="0419001B" w:tentative="1">
+      <w:start w:val="1"/>
+      <w:numFmt w:val="lowerRoman"/>
+      <w:lvlText w:val="%9."/>
+      <w:lvlJc w:val="right"/>
+      <w:pPr>
+        <w:tabs>
+          <w:tab w:val="num" w:pos="6480"/>
+        </w:tabs>
+        <w:ind w:left="6480" w:hanging="180"/>
+      </w:pPr>
+    </w:lvl>
+  </w:abstractNum>
   <w:num w:numId="1">
     <w:abstractNumId w:val="0"/>
+  </w:num>
+  <w:num w:numId="2">
+    <w:abstractNumId w:val="1"/>
   </w:num>
 </w:numbering>
 </file>
@@ -851,6 +1796,36 @@
     <w:rPr>
       <w:color w:val="0000FF"/>
       <w:u w:val="single"/>
+    </w:rPr>
+  </w:style>
+  <w:style w:type="paragraph" w:styleId="a5">
+    <w:name w:val="Balloon Text"/>
+    <w:basedOn w:val="a"/>
+    <w:link w:val="a6"/>
+    <w:uiPriority w:val="99"/>
+    <w:semiHidden/>
+    <w:unhideWhenUsed/>
+    <w:rsid w:val="00AD0D4B"/>
+    <w:pPr>
+      <w:spacing w:line="240" w:lineRule="auto"/>
+    </w:pPr>
+    <w:rPr>
+      <w:rFonts w:ascii="Tahoma" w:hAnsi="Tahoma" w:cs="Tahoma"/>
+      <w:sz w:val="16"/>
+      <w:szCs w:val="16"/>
+    </w:rPr>
+  </w:style>
+  <w:style w:type="character" w:customStyle="1" w:styleId="a6">
+    <w:name w:val="Текст выноски Знак"/>
+    <w:basedOn w:val="a0"/>
+    <w:link w:val="a5"/>
+    <w:uiPriority w:val="99"/>
+    <w:semiHidden/>
+    <w:rsid w:val="00AD0D4B"/>
+    <w:rPr>
+      <w:rFonts w:ascii="Tahoma" w:hAnsi="Tahoma" w:cs="Tahoma"/>
+      <w:sz w:val="16"/>
+      <w:szCs w:val="16"/>
     </w:rPr>
   </w:style>
 </w:styles>
@@ -1327,4 +2302,16 @@
   <a:objectDefaults/>
   <a:extraClrSchemeLst/>
 </a:theme>
+</file>
+
+<file path=customXml/item1.xml><?xml version="1.0" encoding="utf-8"?>
+<b:Sources xmlns:b="http://schemas.openxmlformats.org/officeDocument/2006/bibliography" xmlns="http://schemas.openxmlformats.org/officeDocument/2006/bibliography" SelectedStyle="\APA.XSL" StyleName="APA"/>
+</file>
+
+<file path=customXml/itemProps1.xml><?xml version="1.0" encoding="utf-8"?>
+<ds:datastoreItem xmlns:ds="http://schemas.openxmlformats.org/officeDocument/2006/customXml" ds:itemID="{D539D78B-D521-485D-98A3-585685D23769}">
+  <ds:schemaRefs>
+    <ds:schemaRef ds:uri="http://schemas.openxmlformats.org/officeDocument/2006/bibliography"/>
+  </ds:schemaRefs>
+</ds:datastoreItem>
 </file>